--- a/Git/1. Git Commands, Workflows.docx
+++ b/Git/1. Git Commands, Workflows.docx
@@ -138,29 +138,431 @@
     <w:p>
       <w:pPr>
         <w:pStyle w:val="ListParagraph"/>
-        <w:rPr>
-          <w:lang w:val="en-US"/>
-        </w:rPr>
-      </w:pPr>
+        <w:numPr>
+          <w:ilvl w:val="0"/>
+          <w:numId w:val="2"/>
+        </w:numPr>
+        <w:rPr>
+          <w:lang w:val="en-US"/>
+        </w:rPr>
+      </w:pPr>
+      <w:r>
+        <w:rPr>
+          <w:lang w:val="en-US"/>
+        </w:rPr>
+        <w:t xml:space="preserve">CLI </w:t>
+      </w:r>
+      <w:r>
+        <w:rPr>
+          <w:lang w:val="en-US"/>
+        </w:rPr>
+        <w:sym w:font="Wingdings" w:char="F0E0"/>
+      </w:r>
+      <w:r>
+        <w:rPr>
+          <w:lang w:val="en-US"/>
+        </w:rPr>
+        <w:t xml:space="preserve"> Command Line Interface (typing text instead of pressing)</w:t>
+      </w:r>
     </w:p>
     <w:p>
       <w:pPr>
         <w:pStyle w:val="ListParagraph"/>
-        <w:jc w:val="center"/>
-        <w:rPr>
-          <w:lang w:val="en-US"/>
-        </w:rPr>
-      </w:pPr>
-      <w:r>
-        <w:rPr>
-          <w:noProof/>
+        <w:numPr>
+          <w:ilvl w:val="0"/>
+          <w:numId w:val="2"/>
+        </w:numPr>
+        <w:rPr>
+          <w:lang w:val="en-US"/>
+        </w:rPr>
+      </w:pPr>
+      <w:r>
+        <w:rPr>
+          <w:lang w:val="en-US"/>
+        </w:rPr>
+        <w:t xml:space="preserve">cd </w:t>
+      </w:r>
+      <w:r>
+        <w:rPr>
+          <w:lang w:val="en-US"/>
+        </w:rPr>
+        <w:sym w:font="Wingdings" w:char="F0E0"/>
+      </w:r>
+      <w:r>
+        <w:rPr>
+          <w:lang w:val="en-US"/>
+        </w:rPr>
+        <w:t xml:space="preserve"> Change Directory (choosing a folder to work with, instead of pressing on one)</w:t>
+      </w:r>
+    </w:p>
+    <w:p>
+      <w:pPr>
+        <w:pStyle w:val="ListParagraph"/>
+        <w:numPr>
+          <w:ilvl w:val="0"/>
+          <w:numId w:val="2"/>
+        </w:numPr>
+        <w:rPr>
+          <w:lang w:val="en-US"/>
+        </w:rPr>
+      </w:pPr>
+      <w:r>
+        <w:rPr>
+          <w:lang w:val="en-US"/>
+        </w:rPr>
+        <w:t xml:space="preserve">Code Editor </w:t>
+      </w:r>
+      <w:r>
+        <w:rPr>
+          <w:lang w:val="en-US"/>
+        </w:rPr>
+        <w:sym w:font="Wingdings" w:char="F0E0"/>
+      </w:r>
+      <w:r>
+        <w:rPr>
+          <w:lang w:val="en-US"/>
+        </w:rPr>
+        <w:t xml:space="preserve"> A place to write code, Word Processor for Writing Code</w:t>
+      </w:r>
+    </w:p>
+    <w:p>
+      <w:pPr>
+        <w:pStyle w:val="ListParagraph"/>
+        <w:numPr>
+          <w:ilvl w:val="0"/>
+          <w:numId w:val="2"/>
+        </w:numPr>
+        <w:rPr>
+          <w:lang w:val="en-US"/>
+        </w:rPr>
+      </w:pPr>
+      <w:r>
+        <w:rPr>
+          <w:lang w:val="en-US"/>
+        </w:rPr>
+        <w:t xml:space="preserve">Repository </w:t>
+      </w:r>
+      <w:r>
+        <w:rPr>
+          <w:lang w:val="en-US"/>
+        </w:rPr>
+        <w:sym w:font="Wingdings" w:char="F0E0"/>
+      </w:r>
+      <w:r>
+        <w:rPr>
+          <w:lang w:val="en-US"/>
+        </w:rPr>
+        <w:t xml:space="preserve"> Your project, or the folder place where your project is kept. </w:t>
+      </w:r>
+    </w:p>
+    <w:p>
+      <w:pPr>
+        <w:pStyle w:val="ListParagraph"/>
+        <w:numPr>
+          <w:ilvl w:val="0"/>
+          <w:numId w:val="2"/>
+        </w:numPr>
+        <w:rPr>
+          <w:lang w:val="en-US"/>
+        </w:rPr>
+      </w:pPr>
+      <w:r>
+        <w:rPr>
+          <w:lang w:val="en-US"/>
+        </w:rPr>
+        <w:t xml:space="preserve">Github </w:t>
+      </w:r>
+      <w:r>
+        <w:rPr>
+          <w:lang w:val="en-US"/>
+        </w:rPr>
+        <w:sym w:font="Wingdings" w:char="F0E0"/>
+      </w:r>
+      <w:r>
+        <w:rPr>
+          <w:lang w:val="en-US"/>
+        </w:rPr>
+        <w:t xml:space="preserve"> A website to host your repositories online</w:t>
+      </w:r>
+    </w:p>
+    <w:p>
+      <w:pPr>
+        <w:rPr>
+          <w:lang w:val="en-US"/>
+        </w:rPr>
+      </w:pPr>
+    </w:p>
+    <w:p>
+      <w:pPr>
+        <w:pStyle w:val="ListParagraph"/>
+        <w:numPr>
+          <w:ilvl w:val="0"/>
+          <w:numId w:val="1"/>
+        </w:numPr>
+        <w:rPr>
+          <w:b/>
+          <w:bCs/>
+          <w:u w:val="single"/>
+          <w:lang w:val="en-US"/>
+        </w:rPr>
+      </w:pPr>
+      <w:r>
+        <w:rPr>
+          <w:b/>
+          <w:bCs/>
+          <w:u w:val="single"/>
+          <w:lang w:val="en-US"/>
+        </w:rPr>
+        <w:t>Git Commands</w:t>
+      </w:r>
+      <w:r>
+        <w:rPr>
+          <w:b/>
+          <w:bCs/>
+          <w:u w:val="single"/>
+          <w:lang w:val="en-US"/>
+        </w:rPr>
+        <w:t>:</w:t>
+      </w:r>
+    </w:p>
+    <w:p>
+      <w:pPr>
+        <w:pStyle w:val="ListParagraph"/>
+        <w:rPr>
+          <w:b/>
+          <w:bCs/>
+          <w:u w:val="single"/>
+          <w:lang w:val="en-US"/>
+        </w:rPr>
+      </w:pPr>
+    </w:p>
+    <w:p>
+      <w:pPr>
+        <w:pStyle w:val="ListParagraph"/>
+        <w:numPr>
+          <w:ilvl w:val="0"/>
+          <w:numId w:val="3"/>
+        </w:numPr>
+        <w:rPr>
+          <w:lang w:val="en-US"/>
+        </w:rPr>
+      </w:pPr>
+      <w:r>
+        <w:rPr>
+          <w:lang w:val="en-US"/>
+        </w:rPr>
+        <w:t xml:space="preserve">clone </w:t>
+      </w:r>
+      <w:r>
+        <w:rPr>
+          <w:lang w:val="en-US"/>
+        </w:rPr>
+        <w:sym w:font="Wingdings" w:char="F0E0"/>
+      </w:r>
+      <w:r>
+        <w:rPr>
+          <w:lang w:val="en-US"/>
+        </w:rPr>
+        <w:t xml:space="preserve"> Bring a repository that is hosted somewhere like Github into a folder on your local machine (bringing it down)</w:t>
+      </w:r>
+    </w:p>
+    <w:p>
+      <w:pPr>
+        <w:pStyle w:val="ListParagraph"/>
+        <w:numPr>
+          <w:ilvl w:val="0"/>
+          <w:numId w:val="3"/>
+        </w:numPr>
+        <w:rPr>
+          <w:lang w:val="en-US"/>
+        </w:rPr>
+      </w:pPr>
+      <w:r>
+        <w:rPr>
+          <w:lang w:val="en-US"/>
+        </w:rPr>
+        <w:t>a</w:t>
+      </w:r>
+      <w:r>
+        <w:rPr>
+          <w:lang w:val="en-US"/>
+        </w:rPr>
+        <w:t xml:space="preserve">dd </w:t>
+      </w:r>
+      <w:r>
+        <w:rPr>
+          <w:lang w:val="en-US"/>
+        </w:rPr>
+        <w:sym w:font="Wingdings" w:char="F0E0"/>
+      </w:r>
+      <w:r>
+        <w:rPr>
+          <w:lang w:val="en-US"/>
+        </w:rPr>
+        <w:t xml:space="preserve"> Track your files and changes in Git (when you created, updated, or deleted files, we want Git to track these changes)</w:t>
+      </w:r>
+    </w:p>
+    <w:p>
+      <w:pPr>
+        <w:pStyle w:val="ListParagraph"/>
+        <w:numPr>
+          <w:ilvl w:val="0"/>
+          <w:numId w:val="3"/>
+        </w:numPr>
+        <w:rPr>
+          <w:lang w:val="en-US"/>
+        </w:rPr>
+      </w:pPr>
+      <w:r>
+        <w:rPr>
+          <w:lang w:val="en-US"/>
+        </w:rPr>
+        <w:t xml:space="preserve">commit </w:t>
+      </w:r>
+      <w:r>
+        <w:rPr>
+          <w:lang w:val="en-US"/>
+        </w:rPr>
+        <w:sym w:font="Wingdings" w:char="F0E0"/>
+      </w:r>
+      <w:r>
+        <w:rPr>
+          <w:lang w:val="en-US"/>
+        </w:rPr>
+        <w:t xml:space="preserve"> We previously know that Git saves the changes we made to our code. We can do so by “committing our changes”, meaning Saving your files in Git</w:t>
+      </w:r>
+      <w:r>
+        <w:rPr>
+          <w:lang w:val="en-US"/>
+        </w:rPr>
+        <w:t>. This applies to all changes across various files made.</w:t>
+      </w:r>
+      <w:r>
+        <w:rPr>
+          <w:lang w:val="en-US"/>
+        </w:rPr>
+        <w:t xml:space="preserve"> </w:t>
+      </w:r>
+    </w:p>
+    <w:p>
+      <w:pPr>
+        <w:pStyle w:val="ListParagraph"/>
+        <w:numPr>
+          <w:ilvl w:val="0"/>
+          <w:numId w:val="3"/>
+        </w:numPr>
+        <w:rPr>
+          <w:lang w:val="en-US"/>
+        </w:rPr>
+      </w:pPr>
+      <w:r>
+        <w:rPr>
+          <w:lang w:val="en-US"/>
+        </w:rPr>
+        <w:t xml:space="preserve">push </w:t>
+      </w:r>
+      <w:r>
+        <w:rPr>
+          <w:lang w:val="en-US"/>
+        </w:rPr>
+        <w:sym w:font="Wingdings" w:char="F0E0"/>
+      </w:r>
+      <w:r>
+        <w:rPr>
+          <w:lang w:val="en-US"/>
+        </w:rPr>
+        <w:t xml:space="preserve"> Upload Git commits to a remote repo, like GitHub.</w:t>
+      </w:r>
+    </w:p>
+    <w:p>
+      <w:pPr>
+        <w:pStyle w:val="ListParagraph"/>
+        <w:numPr>
+          <w:ilvl w:val="0"/>
+          <w:numId w:val="3"/>
+        </w:numPr>
+        <w:rPr>
+          <w:lang w:val="en-US"/>
+        </w:rPr>
+      </w:pPr>
+      <w:r>
+        <w:rPr>
+          <w:lang w:val="en-US"/>
+        </w:rPr>
+        <w:t xml:space="preserve">pull </w:t>
+      </w:r>
+      <w:r>
+        <w:rPr>
+          <w:lang w:val="en-US"/>
+        </w:rPr>
+        <w:sym w:font="Wingdings" w:char="F0E0"/>
+      </w:r>
+      <w:r>
+        <w:rPr>
+          <w:lang w:val="en-US"/>
+        </w:rPr>
+        <w:t xml:space="preserve"> When there are changes to the code on GitHub, and we want to bring those to the local machine, we use this command. It download changes from remote repo to your local </w:t>
+      </w:r>
+      <w:r>
+        <w:rPr>
+          <w:lang w:val="en-US"/>
+        </w:rPr>
+        <w:t>machine, the opposite of push.</w:t>
+      </w:r>
+    </w:p>
+    <w:p>
+      <w:pPr>
+        <w:pStyle w:val="ListParagraph"/>
+        <w:numPr>
+          <w:ilvl w:val="0"/>
+          <w:numId w:val="3"/>
+        </w:numPr>
+        <w:rPr>
+          <w:lang w:val="en-US"/>
+        </w:rPr>
+      </w:pPr>
+      <w:r>
+        <w:rPr>
+          <w:lang w:val="en-US"/>
+        </w:rPr>
+        <w:t xml:space="preserve">pull request </w:t>
+      </w:r>
+      <w:r>
+        <w:rPr>
+          <w:lang w:val="en-US"/>
+        </w:rPr>
+        <w:sym w:font="Wingdings" w:char="F0E0"/>
+      </w:r>
+      <w:r>
+        <w:rPr>
+          <w:lang w:val="en-US"/>
+        </w:rPr>
+        <w:t xml:space="preserve"> changes made in the local machine, need to be requested to reflect the changes on GitHub.</w:t>
+      </w:r>
+    </w:p>
+    <w:p>
+      <w:pPr>
+        <w:pStyle w:val="ListParagraph"/>
+        <w:rPr>
+          <w:lang w:val="en-US"/>
+        </w:rPr>
+      </w:pPr>
+    </w:p>
+    <w:p>
+      <w:pPr>
+        <w:rPr>
+          <w:lang w:val="en-US"/>
+        </w:rPr>
+      </w:pPr>
+      <w:r>
+        <w:rPr>
           <w:lang w:val="en-US"/>
         </w:rPr>
         <w:drawing>
-          <wp:inline distT="0" distB="0" distL="0" distR="0" wp14:anchorId="01D629D8" wp14:editId="1E9029B5">
-            <wp:extent cx="4150637" cy="1814130"/>
-            <wp:effectExtent l="0" t="0" r="2540" b="0"/>
-            <wp:docPr id="1" name="Picture 1" descr="A picture containing text&#10;&#10;Description automatically generated"/>
+          <wp:inline distT="0" distB="0" distL="0" distR="0" wp14:anchorId="0BE4ABD3" wp14:editId="6E59C0AA">
+            <wp:extent cx="5943600" cy="1969135"/>
+            <wp:effectExtent l="0" t="0" r="0" b="0"/>
+            <wp:docPr id="1" name="Picture 1" descr="Diagram, box and whisker chart&#10;&#10;Description automatically generated"/>
             <wp:cNvGraphicFramePr>
               <a:graphicFrameLocks xmlns:a="http://schemas.openxmlformats.org/drawingml/2006/main" noChangeAspect="1"/>
             </wp:cNvGraphicFramePr>
@@ -168,7 +570,7 @@
               <a:graphicData uri="http://schemas.openxmlformats.org/drawingml/2006/picture">
                 <pic:pic xmlns:pic="http://schemas.openxmlformats.org/drawingml/2006/picture">
                   <pic:nvPicPr>
-                    <pic:cNvPr id="1" name="Picture 1" descr="A picture containing text&#10;&#10;Description automatically generated"/>
+                    <pic:cNvPr id="1" name="Picture 1" descr="Diagram, box and whisker chart&#10;&#10;Description automatically generated"/>
                     <pic:cNvPicPr/>
                   </pic:nvPicPr>
                   <pic:blipFill>
@@ -180,7 +582,7 @@
                   <pic:spPr>
                     <a:xfrm>
                       <a:off x="0" y="0"/>
-                      <a:ext cx="4157867" cy="1817290"/>
+                      <a:ext cx="5943600" cy="1969135"/>
                     </a:xfrm>
                     <a:prstGeom prst="rect">
                       <a:avLst/>
@@ -192,179 +594,12 @@
           </wp:inline>
         </w:drawing>
       </w:r>
-    </w:p>
-    <w:p>
-      <w:pPr>
-        <w:pStyle w:val="ListParagraph"/>
-        <w:rPr>
-          <w:lang w:val="en-US"/>
-        </w:rPr>
-      </w:pPr>
-    </w:p>
-    <w:p>
-      <w:pPr>
-        <w:pStyle w:val="ListParagraph"/>
-        <w:numPr>
-          <w:ilvl w:val="0"/>
-          <w:numId w:val="2"/>
-        </w:numPr>
-        <w:rPr>
-          <w:lang w:val="en-US"/>
-        </w:rPr>
-      </w:pPr>
-      <w:r>
-        <w:rPr>
-          <w:lang w:val="en-US"/>
-        </w:rPr>
-        <w:t xml:space="preserve">CLI </w:t>
-      </w:r>
-      <w:r>
-        <w:rPr>
-          <w:lang w:val="en-US"/>
-        </w:rPr>
-        <w:sym w:font="Wingdings" w:char="F0E0"/>
-      </w:r>
-      <w:r>
-        <w:rPr>
-          <w:lang w:val="en-US"/>
-        </w:rPr>
-        <w:t xml:space="preserve"> Command Line Interface (typing text instead of pressing)</w:t>
-      </w:r>
-    </w:p>
-    <w:p>
-      <w:pPr>
-        <w:pStyle w:val="ListParagraph"/>
-        <w:numPr>
-          <w:ilvl w:val="0"/>
-          <w:numId w:val="2"/>
-        </w:numPr>
-        <w:rPr>
-          <w:lang w:val="en-US"/>
-        </w:rPr>
-      </w:pPr>
-      <w:r>
-        <w:rPr>
-          <w:lang w:val="en-US"/>
-        </w:rPr>
-        <w:t xml:space="preserve">cd </w:t>
-      </w:r>
-      <w:r>
-        <w:rPr>
-          <w:lang w:val="en-US"/>
-        </w:rPr>
-        <w:sym w:font="Wingdings" w:char="F0E0"/>
-      </w:r>
-      <w:r>
-        <w:rPr>
-          <w:lang w:val="en-US"/>
-        </w:rPr>
-        <w:t xml:space="preserve"> Change Directory (choosing a folder to work with, instead of pressing on one)</w:t>
-      </w:r>
-    </w:p>
-    <w:p>
-      <w:pPr>
-        <w:pStyle w:val="ListParagraph"/>
-        <w:numPr>
-          <w:ilvl w:val="0"/>
-          <w:numId w:val="2"/>
-        </w:numPr>
-        <w:rPr>
-          <w:lang w:val="en-US"/>
-        </w:rPr>
-      </w:pPr>
-      <w:r>
-        <w:rPr>
-          <w:lang w:val="en-US"/>
-        </w:rPr>
-        <w:t xml:space="preserve">Code Editor </w:t>
-      </w:r>
-      <w:r>
-        <w:rPr>
-          <w:lang w:val="en-US"/>
-        </w:rPr>
-        <w:sym w:font="Wingdings" w:char="F0E0"/>
-      </w:r>
-      <w:r>
-        <w:rPr>
-          <w:lang w:val="en-US"/>
-        </w:rPr>
-        <w:t xml:space="preserve"> A place to write code, Word Processor for Writing Code</w:t>
-      </w:r>
-    </w:p>
-    <w:p>
-      <w:pPr>
-        <w:pStyle w:val="ListParagraph"/>
-        <w:numPr>
-          <w:ilvl w:val="0"/>
-          <w:numId w:val="2"/>
-        </w:numPr>
-        <w:rPr>
-          <w:lang w:val="en-US"/>
-        </w:rPr>
-      </w:pPr>
-      <w:r>
-        <w:rPr>
-          <w:lang w:val="en-US"/>
-        </w:rPr>
-        <w:t xml:space="preserve">Repository </w:t>
-      </w:r>
-      <w:r>
-        <w:rPr>
-          <w:lang w:val="en-US"/>
-        </w:rPr>
-        <w:sym w:font="Wingdings" w:char="F0E0"/>
-      </w:r>
-      <w:r>
-        <w:rPr>
-          <w:lang w:val="en-US"/>
-        </w:rPr>
-        <w:t xml:space="preserve"> Your project, or the folder place where your project is kept. </w:t>
-      </w:r>
-    </w:p>
-    <w:p>
-      <w:pPr>
-        <w:pStyle w:val="ListParagraph"/>
-        <w:numPr>
-          <w:ilvl w:val="0"/>
-          <w:numId w:val="2"/>
-        </w:numPr>
-        <w:rPr>
-          <w:lang w:val="en-US"/>
-        </w:rPr>
-      </w:pPr>
-      <w:proofErr w:type="spellStart"/>
-      <w:r>
-        <w:rPr>
-          <w:lang w:val="en-US"/>
-        </w:rPr>
-        <w:t>Github</w:t>
-      </w:r>
-      <w:proofErr w:type="spellEnd"/>
-      <w:r>
-        <w:rPr>
-          <w:lang w:val="en-US"/>
-        </w:rPr>
-        <w:t xml:space="preserve"> </w:t>
-      </w:r>
-      <w:r>
-        <w:rPr>
-          <w:lang w:val="en-US"/>
-        </w:rPr>
-        <w:sym w:font="Wingdings" w:char="F0E0"/>
-      </w:r>
-      <w:r>
-        <w:rPr>
-          <w:lang w:val="en-US"/>
-        </w:rPr>
-        <w:t xml:space="preserve"> A website to host your repositories online</w:t>
-      </w:r>
-    </w:p>
-    <w:p>
-      <w:pPr>
-        <w:rPr>
-          <w:lang w:val="en-US"/>
-        </w:rPr>
-      </w:pPr>
+      <w:r>
+        <w:rPr>
+          <w:lang w:val="en-US"/>
+        </w:rPr>
+        <w:br w:type="page"/>
+      </w:r>
     </w:p>
     <w:p>
       <w:pPr>
@@ -387,7 +622,8 @@
           <w:u w:val="single"/>
           <w:lang w:val="en-US"/>
         </w:rPr>
-        <w:t>Git Commands</w:t>
+        <w:lastRenderedPageBreak/>
+        <w:t>R</w:t>
       </w:r>
       <w:r>
         <w:rPr>
@@ -396,288 +632,16 @@
           <w:u w:val="single"/>
           <w:lang w:val="en-US"/>
         </w:rPr>
-        <w:t>:</w:t>
-      </w:r>
-    </w:p>
-    <w:p>
-      <w:pPr>
-        <w:pStyle w:val="ListParagraph"/>
+        <w:t xml:space="preserve">epo </w:t>
+      </w:r>
+      <w:r>
         <w:rPr>
           <w:b/>
           <w:bCs/>
           <w:u w:val="single"/>
           <w:lang w:val="en-US"/>
         </w:rPr>
-      </w:pPr>
-    </w:p>
-    <w:p>
-      <w:pPr>
-        <w:pStyle w:val="ListParagraph"/>
-        <w:numPr>
-          <w:ilvl w:val="0"/>
-          <w:numId w:val="3"/>
-        </w:numPr>
-        <w:rPr>
-          <w:lang w:val="en-US"/>
-        </w:rPr>
-      </w:pPr>
-      <w:r>
-        <w:rPr>
-          <w:lang w:val="en-US"/>
-        </w:rPr>
-        <w:t xml:space="preserve">clone </w:t>
-      </w:r>
-      <w:r>
-        <w:rPr>
-          <w:lang w:val="en-US"/>
-        </w:rPr>
-        <w:sym w:font="Wingdings" w:char="F0E0"/>
-      </w:r>
-      <w:r>
-        <w:rPr>
-          <w:lang w:val="en-US"/>
-        </w:rPr>
-        <w:t xml:space="preserve"> Bring a repository that is hosted somewhere like </w:t>
-      </w:r>
-      <w:proofErr w:type="spellStart"/>
-      <w:r>
-        <w:rPr>
-          <w:lang w:val="en-US"/>
-        </w:rPr>
-        <w:t>Github</w:t>
-      </w:r>
-      <w:proofErr w:type="spellEnd"/>
-      <w:r>
-        <w:rPr>
-          <w:lang w:val="en-US"/>
-        </w:rPr>
-        <w:t xml:space="preserve"> into a folder on your local machine (bringing it down)</w:t>
-      </w:r>
-    </w:p>
-    <w:p>
-      <w:pPr>
-        <w:pStyle w:val="ListParagraph"/>
-        <w:numPr>
-          <w:ilvl w:val="0"/>
-          <w:numId w:val="3"/>
-        </w:numPr>
-        <w:rPr>
-          <w:lang w:val="en-US"/>
-        </w:rPr>
-      </w:pPr>
-      <w:r>
-        <w:rPr>
-          <w:lang w:val="en-US"/>
-        </w:rPr>
-        <w:t>a</w:t>
-      </w:r>
-      <w:r>
-        <w:rPr>
-          <w:lang w:val="en-US"/>
-        </w:rPr>
-        <w:t xml:space="preserve">dd </w:t>
-      </w:r>
-      <w:r>
-        <w:rPr>
-          <w:lang w:val="en-US"/>
-        </w:rPr>
-        <w:sym w:font="Wingdings" w:char="F0E0"/>
-      </w:r>
-      <w:r>
-        <w:rPr>
-          <w:lang w:val="en-US"/>
-        </w:rPr>
-        <w:t xml:space="preserve"> Track your files and changes in Git (when you created, updated, or deleted files, we want Git to track these changes)</w:t>
-      </w:r>
-    </w:p>
-    <w:p>
-      <w:pPr>
-        <w:pStyle w:val="ListParagraph"/>
-        <w:numPr>
-          <w:ilvl w:val="0"/>
-          <w:numId w:val="3"/>
-        </w:numPr>
-        <w:rPr>
-          <w:lang w:val="en-US"/>
-        </w:rPr>
-      </w:pPr>
-      <w:r>
-        <w:rPr>
-          <w:lang w:val="en-US"/>
-        </w:rPr>
-        <w:t xml:space="preserve">commit </w:t>
-      </w:r>
-      <w:r>
-        <w:rPr>
-          <w:lang w:val="en-US"/>
-        </w:rPr>
-        <w:sym w:font="Wingdings" w:char="F0E0"/>
-      </w:r>
-      <w:r>
-        <w:rPr>
-          <w:lang w:val="en-US"/>
-        </w:rPr>
-        <w:t xml:space="preserve"> We previously know that Git saves the changes we made to our code. We can do so by “committing our changes”, meaning Saving your files in Git</w:t>
-      </w:r>
-      <w:r>
-        <w:rPr>
-          <w:lang w:val="en-US"/>
-        </w:rPr>
-        <w:t>. This applies to all changes across various files made.</w:t>
-      </w:r>
-      <w:r>
-        <w:rPr>
-          <w:lang w:val="en-US"/>
-        </w:rPr>
-        <w:t xml:space="preserve"> </w:t>
-      </w:r>
-    </w:p>
-    <w:p>
-      <w:pPr>
-        <w:pStyle w:val="ListParagraph"/>
-        <w:numPr>
-          <w:ilvl w:val="0"/>
-          <w:numId w:val="3"/>
-        </w:numPr>
-        <w:rPr>
-          <w:lang w:val="en-US"/>
-        </w:rPr>
-      </w:pPr>
-      <w:r>
-        <w:rPr>
-          <w:lang w:val="en-US"/>
-        </w:rPr>
-        <w:t xml:space="preserve">push </w:t>
-      </w:r>
-      <w:r>
-        <w:rPr>
-          <w:lang w:val="en-US"/>
-        </w:rPr>
-        <w:sym w:font="Wingdings" w:char="F0E0"/>
-      </w:r>
-      <w:r>
-        <w:rPr>
-          <w:lang w:val="en-US"/>
-        </w:rPr>
-        <w:t xml:space="preserve"> Upload Git commits to a remote repo, like GitHub.</w:t>
-      </w:r>
-    </w:p>
-    <w:p>
-      <w:pPr>
-        <w:pStyle w:val="ListParagraph"/>
-        <w:numPr>
-          <w:ilvl w:val="0"/>
-          <w:numId w:val="3"/>
-        </w:numPr>
-        <w:rPr>
-          <w:lang w:val="en-US"/>
-        </w:rPr>
-      </w:pPr>
-      <w:r>
-        <w:rPr>
-          <w:lang w:val="en-US"/>
-        </w:rPr>
-        <w:t xml:space="preserve">pull </w:t>
-      </w:r>
-      <w:r>
-        <w:rPr>
-          <w:lang w:val="en-US"/>
-        </w:rPr>
-        <w:sym w:font="Wingdings" w:char="F0E0"/>
-      </w:r>
-      <w:r>
-        <w:rPr>
-          <w:lang w:val="en-US"/>
-        </w:rPr>
-        <w:t xml:space="preserve"> When there are changes to the code on GitHub, and we want to bring those to the local machine, we use this command. It </w:t>
-      </w:r>
-      <w:proofErr w:type="gramStart"/>
-      <w:r>
-        <w:rPr>
-          <w:lang w:val="en-US"/>
-        </w:rPr>
-        <w:t>download</w:t>
-      </w:r>
-      <w:proofErr w:type="gramEnd"/>
-      <w:r>
-        <w:rPr>
-          <w:lang w:val="en-US"/>
-        </w:rPr>
-        <w:t xml:space="preserve"> changes from remote repo to your local </w:t>
-      </w:r>
-      <w:r>
-        <w:rPr>
-          <w:lang w:val="en-US"/>
-        </w:rPr>
-        <w:t>machine, the opposite of push.</w:t>
-      </w:r>
-    </w:p>
-    <w:p>
-      <w:pPr>
-        <w:pStyle w:val="ListParagraph"/>
-        <w:numPr>
-          <w:ilvl w:val="0"/>
-          <w:numId w:val="3"/>
-        </w:numPr>
-        <w:rPr>
-          <w:lang w:val="en-US"/>
-        </w:rPr>
-      </w:pPr>
-      <w:r>
-        <w:rPr>
-          <w:lang w:val="en-US"/>
-        </w:rPr>
-        <w:t xml:space="preserve">pull request </w:t>
-      </w:r>
-      <w:r>
-        <w:rPr>
-          <w:lang w:val="en-US"/>
-        </w:rPr>
-        <w:sym w:font="Wingdings" w:char="F0E0"/>
-      </w:r>
-      <w:r>
-        <w:rPr>
-          <w:lang w:val="en-US"/>
-        </w:rPr>
-        <w:t xml:space="preserve"> changes made in the local machine, need to be requested to reflect the changes on GitHub.</w:t>
-      </w:r>
-    </w:p>
-    <w:p>
-      <w:pPr>
-        <w:rPr>
-          <w:lang w:val="en-US"/>
-        </w:rPr>
-      </w:pPr>
-      <w:r>
-        <w:rPr>
-          <w:lang w:val="en-US"/>
-        </w:rPr>
-        <w:br w:type="page"/>
-      </w:r>
-    </w:p>
-    <w:p>
-      <w:pPr>
-        <w:pStyle w:val="ListParagraph"/>
-        <w:numPr>
-          <w:ilvl w:val="0"/>
-          <w:numId w:val="1"/>
-        </w:numPr>
-        <w:rPr>
-          <w:b/>
-          <w:bCs/>
-          <w:u w:val="single"/>
-          <w:lang w:val="en-US"/>
-        </w:rPr>
-      </w:pPr>
-      <w:r>
-        <w:rPr>
-          <w:b/>
-          <w:bCs/>
-          <w:u w:val="single"/>
-          <w:lang w:val="en-US"/>
-        </w:rPr>
-        <w:lastRenderedPageBreak/>
-        <w:t xml:space="preserve">Start a repo </w:t>
+        <w:t xml:space="preserve">started </w:t>
       </w:r>
       <w:r>
         <w:rPr>
@@ -844,15 +808,143 @@
           <w:bCs/>
           <w:lang w:val="en-US"/>
         </w:rPr>
-        <w:t>On GitHub, we don’t need to add because it automatically adds and</w:t>
-      </w:r>
-      <w:r>
-        <w:rPr>
-          <w:b/>
-          <w:bCs/>
-          <w:lang w:val="en-US"/>
-        </w:rPr>
-        <w:t xml:space="preserve"> commit as we commit.</w:t>
+        <w:t xml:space="preserve">On GitHub, we don’t need to </w:t>
+      </w:r>
+      <w:r>
+        <w:rPr>
+          <w:b/>
+          <w:bCs/>
+          <w:lang w:val="en-US"/>
+        </w:rPr>
+        <w:t>"</w:t>
+      </w:r>
+      <w:r>
+        <w:rPr>
+          <w:b/>
+          <w:bCs/>
+          <w:lang w:val="en-US"/>
+        </w:rPr>
+        <w:t>add</w:t>
+      </w:r>
+      <w:r>
+        <w:rPr>
+          <w:b/>
+          <w:bCs/>
+          <w:lang w:val="en-US"/>
+        </w:rPr>
+        <w:t>"</w:t>
+      </w:r>
+      <w:r>
+        <w:rPr>
+          <w:b/>
+          <w:bCs/>
+          <w:lang w:val="en-US"/>
+        </w:rPr>
+        <w:t xml:space="preserve"> because it automatically </w:t>
+      </w:r>
+      <w:r>
+        <w:rPr>
+          <w:b/>
+          <w:bCs/>
+          <w:lang w:val="en-US"/>
+        </w:rPr>
+        <w:t>"</w:t>
+      </w:r>
+      <w:r>
+        <w:rPr>
+          <w:b/>
+          <w:bCs/>
+          <w:lang w:val="en-US"/>
+        </w:rPr>
+        <w:t>add</w:t>
+      </w:r>
+      <w:r>
+        <w:rPr>
+          <w:b/>
+          <w:bCs/>
+          <w:lang w:val="en-US"/>
+        </w:rPr>
+        <w:t>"</w:t>
+      </w:r>
+      <w:r>
+        <w:rPr>
+          <w:b/>
+          <w:bCs/>
+          <w:lang w:val="en-US"/>
+        </w:rPr>
+        <w:t xml:space="preserve"> and</w:t>
+      </w:r>
+      <w:r>
+        <w:rPr>
+          <w:b/>
+          <w:bCs/>
+          <w:lang w:val="en-US"/>
+        </w:rPr>
+        <w:t xml:space="preserve"> </w:t>
+      </w:r>
+      <w:r>
+        <w:rPr>
+          <w:b/>
+          <w:bCs/>
+          <w:lang w:val="en-US"/>
+        </w:rPr>
+        <w:t>"</w:t>
+      </w:r>
+      <w:r>
+        <w:rPr>
+          <w:b/>
+          <w:bCs/>
+          <w:lang w:val="en-US"/>
+        </w:rPr>
+        <w:t>commit</w:t>
+      </w:r>
+      <w:r>
+        <w:rPr>
+          <w:b/>
+          <w:bCs/>
+          <w:lang w:val="en-US"/>
+        </w:rPr>
+        <w:t>"</w:t>
+      </w:r>
+      <w:r>
+        <w:rPr>
+          <w:b/>
+          <w:bCs/>
+          <w:lang w:val="en-US"/>
+        </w:rPr>
+        <w:t xml:space="preserve"> as we </w:t>
+      </w:r>
+      <w:r>
+        <w:rPr>
+          <w:b/>
+          <w:bCs/>
+          <w:lang w:val="en-US"/>
+        </w:rPr>
+        <w:t>"</w:t>
+      </w:r>
+      <w:r>
+        <w:rPr>
+          <w:b/>
+          <w:bCs/>
+          <w:lang w:val="en-US"/>
+        </w:rPr>
+        <w:t>commit</w:t>
+      </w:r>
+      <w:r>
+        <w:rPr>
+          <w:b/>
+          <w:bCs/>
+          <w:lang w:val="en-US"/>
+        </w:rPr>
+        <w:t>"</w:t>
+      </w:r>
+      <w:r>
+        <w:rPr>
+          <w:b/>
+          <w:bCs/>
+          <w:lang w:val="en-US"/>
+        </w:rPr>
+        <w:t>.</w:t>
       </w:r>
     </w:p>
     <w:p>
@@ -902,13 +994,55 @@
         <w:rPr>
           <w:lang w:val="en-US"/>
         </w:rPr>
+        <w:t>- To “clone” the folder (repository) down to your local device.</w:t>
+      </w:r>
+    </w:p>
+    <w:p>
+      <w:pPr>
+        <w:jc w:val="center"/>
+        <w:rPr>
+          <w:b/>
+          <w:bCs/>
+          <w:color w:val="FF0000"/>
+          <w:lang w:val="en-US"/>
+        </w:rPr>
+      </w:pPr>
+      <w:r>
+        <w:rPr>
+          <w:b/>
+          <w:bCs/>
+          <w:color w:val="FF0000"/>
+          <w:lang w:val="en-US"/>
+        </w:rPr>
+        <w:t>git clone &lt;SSH&gt;</w:t>
+      </w:r>
+      <w:r>
+        <w:rPr>
+          <w:b/>
+          <w:bCs/>
+          <w:color w:val="FF0000"/>
+          <w:lang w:val="en-US"/>
+        </w:rPr>
+        <w:t xml:space="preserve"> or git clone &lt;HTTPS&gt;</w:t>
+      </w:r>
+    </w:p>
+    <w:p>
+      <w:pPr>
+        <w:rPr>
+          <w:lang w:val="en-US"/>
+        </w:rPr>
+      </w:pPr>
+      <w:r>
+        <w:rPr>
+          <w:lang w:val="en-US"/>
+        </w:rPr>
         <w:t xml:space="preserve">- </w:t>
       </w:r>
       <w:r>
         <w:rPr>
           <w:lang w:val="en-US"/>
         </w:rPr>
-        <w:t>To “clone” the folder (repository) down to your local device.</w:t>
+        <w:t>Move between directories: use the command</w:t>
       </w:r>
     </w:p>
     <w:p>
@@ -928,16 +1062,7 @@
           <w:color w:val="FF0000"/>
           <w:lang w:val="en-US"/>
         </w:rPr>
-        <w:t>git clone &lt;SSH&gt;</w:t>
-      </w:r>
-      <w:r>
-        <w:rPr>
-          <w:b/>
-          <w:bCs/>
-          <w:color w:val="FF0000"/>
-          <w:lang w:val="en-US"/>
-        </w:rPr>
-        <w:t xml:space="preserve"> or git clone &lt;HTTPS&gt;</w:t>
+        <w:t>cd &lt;folderName&gt;</w:t>
       </w:r>
     </w:p>
     <w:p>
@@ -956,7 +1081,13 @@
         <w:rPr>
           <w:lang w:val="en-US"/>
         </w:rPr>
-        <w:t>Move between directories: use the command</w:t>
+        <w:t>Show all files, including hidden files in the directory:</w:t>
+      </w:r>
+      <w:r>
+        <w:rPr>
+          <w:lang w:val="en-US"/>
+        </w:rPr>
+        <w:t xml:space="preserve"> (remove -a if we don't want to show hidden files"</w:t>
       </w:r>
     </w:p>
     <w:p>
@@ -976,7 +1107,7 @@
           <w:color w:val="FF0000"/>
           <w:lang w:val="en-US"/>
         </w:rPr>
-        <w:t>cd &lt;folderName&gt;</w:t>
+        <w:t>ls -a</w:t>
       </w:r>
     </w:p>
     <w:p>
@@ -995,7 +1126,7 @@
         <w:rPr>
           <w:lang w:val="en-US"/>
         </w:rPr>
-        <w:t>Show all files, including hidden files in the directory:</w:t>
+        <w:t>To show the status of all the files being updated/changed/added:</w:t>
       </w:r>
     </w:p>
     <w:p>
@@ -1015,7 +1146,7 @@
           <w:color w:val="FF0000"/>
           <w:lang w:val="en-US"/>
         </w:rPr>
-        <w:t>ls -a</w:t>
+        <w:t>git status</w:t>
       </w:r>
     </w:p>
     <w:p>
@@ -1034,84 +1165,25 @@
         <w:rPr>
           <w:lang w:val="en-US"/>
         </w:rPr>
-        <w:t>To show the status of all the files being updated/changed/added:</w:t>
+        <w:t>Note that before committing, we need to tell Git to track all the files and changes made. And we do this using the add command</w:t>
       </w:r>
     </w:p>
     <w:p>
       <w:pPr>
         <w:jc w:val="center"/>
         <w:rPr>
-          <w:b/>
-          <w:bCs/>
-          <w:color w:val="FF0000"/>
-          <w:lang w:val="en-US"/>
-        </w:rPr>
-      </w:pPr>
-      <w:r>
-        <w:rPr>
-          <w:b/>
-          <w:bCs/>
-          <w:color w:val="FF0000"/>
-          <w:lang w:val="en-US"/>
-        </w:rPr>
-        <w:t>git status</w:t>
-      </w:r>
-    </w:p>
-    <w:p>
-      <w:pPr>
-        <w:rPr>
-          <w:lang w:val="en-US"/>
-        </w:rPr>
-      </w:pPr>
-      <w:r>
-        <w:rPr>
-          <w:lang w:val="en-US"/>
-        </w:rPr>
-        <w:t xml:space="preserve">- </w:t>
-      </w:r>
-      <w:r>
-        <w:rPr>
-          <w:lang w:val="en-US"/>
-        </w:rPr>
-        <w:t>Note that before committing, we need to tell Git to track all the files and changes made. And we do this using the add command</w:t>
-      </w:r>
-    </w:p>
-    <w:p>
-      <w:pPr>
-        <w:jc w:val="center"/>
-        <w:rPr>
-          <w:color w:val="FF0000"/>
-          <w:lang w:val="en-US"/>
-        </w:rPr>
-      </w:pPr>
-      <w:r>
-        <w:rPr>
-          <w:b/>
-          <w:bCs/>
-          <w:color w:val="FF0000"/>
-          <w:lang w:val="en-US"/>
-        </w:rPr>
-        <w:t>git add &lt;file/</w:t>
-      </w:r>
-      <w:proofErr w:type="spellStart"/>
-      <w:r>
-        <w:rPr>
-          <w:b/>
-          <w:bCs/>
-          <w:color w:val="FF0000"/>
-          <w:lang w:val="en-US"/>
-        </w:rPr>
-        <w:t>foldername</w:t>
-      </w:r>
-      <w:proofErr w:type="spellEnd"/>
-      <w:r>
-        <w:rPr>
-          <w:b/>
-          <w:bCs/>
-          <w:color w:val="FF0000"/>
-          <w:lang w:val="en-US"/>
-        </w:rPr>
-        <w:t>&gt;</w:t>
+          <w:color w:val="FF0000"/>
+          <w:lang w:val="en-US"/>
+        </w:rPr>
+      </w:pPr>
+      <w:r>
+        <w:rPr>
+          <w:b/>
+          <w:bCs/>
+          <w:color w:val="FF0000"/>
+          <w:lang w:val="en-US"/>
+        </w:rPr>
+        <w:t>git add &lt;file/foldername&gt;</w:t>
       </w:r>
       <w:r>
         <w:rPr>
@@ -1162,19 +1234,8 @@
           <w:color w:val="FF0000"/>
           <w:lang w:val="en-US"/>
         </w:rPr>
-        <w:t xml:space="preserve">git </w:t>
-      </w:r>
-      <w:proofErr w:type="gramStart"/>
-      <w:r>
-        <w:rPr>
-          <w:b/>
-          <w:bCs/>
-          <w:color w:val="FF0000"/>
-          <w:lang w:val="en-US"/>
-        </w:rPr>
-        <w:t>add .</w:t>
-      </w:r>
-      <w:proofErr w:type="gramEnd"/>
+        <w:t>git add .</w:t>
+      </w:r>
       <w:r>
         <w:rPr>
           <w:b/>
@@ -1190,25 +1251,7 @@
           <w:iCs/>
           <w:lang w:val="en-US"/>
         </w:rPr>
-        <w:t>(</w:t>
-      </w:r>
-      <w:proofErr w:type="gramStart"/>
-      <w:r>
-        <w:rPr>
-          <w:i/>
-          <w:iCs/>
-          <w:lang w:val="en-US"/>
-        </w:rPr>
-        <w:t>which</w:t>
-      </w:r>
-      <w:proofErr w:type="gramEnd"/>
-      <w:r>
-        <w:rPr>
-          <w:i/>
-          <w:iCs/>
-          <w:lang w:val="en-US"/>
-        </w:rPr>
-        <w:t xml:space="preserve"> adds all changes made)</w:t>
+        <w:t>(which adds all changes made)</w:t>
       </w:r>
     </w:p>
     <w:p>
@@ -1227,21 +1270,7 @@
         <w:rPr>
           <w:lang w:val="en-US"/>
         </w:rPr>
-        <w:t xml:space="preserve">To commit files, we MUST add messages. This is </w:t>
-      </w:r>
-      <w:proofErr w:type="gramStart"/>
-      <w:r>
-        <w:rPr>
-          <w:lang w:val="en-US"/>
-        </w:rPr>
-        <w:t>similar to</w:t>
-      </w:r>
-      <w:proofErr w:type="gramEnd"/>
-      <w:r>
-        <w:rPr>
-          <w:lang w:val="en-US"/>
-        </w:rPr>
-        <w:t xml:space="preserve"> the messages on the web interface:</w:t>
+        <w:t>To commit files, we MUST add messages. This is similar to the messages on the web interface:</w:t>
       </w:r>
     </w:p>
     <w:p>
@@ -1280,7 +1309,43 @@
           <w:highlight w:val="yellow"/>
           <w:lang w:val="en-US"/>
         </w:rPr>
-        <w:t>We only need to do both because we’ve newly created the file. If the file has been tracked (added) before, next time when we have a change, we can simply do</w:t>
+        <w:t>We only need to do both</w:t>
+      </w:r>
+      <w:r>
+        <w:rPr>
+          <w:b/>
+          <w:bCs/>
+          <w:highlight w:val="yellow"/>
+          <w:lang w:val="en-US"/>
+        </w:rPr>
+        <w:t xml:space="preserve"> once</w:t>
+      </w:r>
+      <w:r>
+        <w:rPr>
+          <w:b/>
+          <w:bCs/>
+          <w:highlight w:val="yellow"/>
+          <w:lang w:val="en-US"/>
+        </w:rPr>
+        <w:t xml:space="preserve"> </w:t>
+      </w:r>
+      <w:r>
+        <w:rPr>
+          <w:b/>
+          <w:bCs/>
+          <w:highlight w:val="yellow"/>
+          <w:lang w:val="en-US"/>
+        </w:rPr>
+        <w:t>after we</w:t>
+      </w:r>
+      <w:r>
+        <w:rPr>
+          <w:b/>
+          <w:bCs/>
+          <w:highlight w:val="yellow"/>
+          <w:lang w:val="en-US"/>
+        </w:rPr>
+        <w:t xml:space="preserve"> newly created the file. If the file has been tracked (added) before, next time when we have a change, we can simply do</w:t>
       </w:r>
     </w:p>
     <w:p>
@@ -1399,21 +1464,12 @@
         </w:rPr>
         <w:t xml:space="preserve">ur </w:t>
       </w:r>
-      <w:proofErr w:type="spellStart"/>
-      <w:r>
-        <w:rPr>
-          <w:color w:val="FF0000"/>
-          <w:lang w:val="en-US"/>
-        </w:rPr>
-        <w:t>Git</w:t>
-      </w:r>
-      <w:proofErr w:type="spellEnd"/>
-      <w:r>
-        <w:rPr>
-          <w:color w:val="FF0000"/>
-          <w:lang w:val="en-US"/>
-        </w:rPr>
-        <w:t xml:space="preserve"> repo</w:t>
+      <w:r>
+        <w:rPr>
+          <w:color w:val="FF0000"/>
+          <w:lang w:val="en-US"/>
+        </w:rPr>
+        <w:t>Git repo</w:t>
       </w:r>
       <w:r>
         <w:rPr>
@@ -1435,13 +1491,6 @@
           <w:lang w:val="en-US"/>
         </w:rPr>
         <w:t xml:space="preserve"> is the branch that we want to push to</w:t>
-      </w:r>
-      <w:r>
-        <w:rPr>
-          <w:color w:val="FF0000"/>
-          <w:lang w:val="en-US"/>
-        </w:rPr>
-        <w:t>. Details later</w:t>
       </w:r>
     </w:p>
     <w:p>
@@ -1534,16 +1583,6 @@
         </w:rPr>
         <w:t>local</w:t>
       </w:r>
-      <w:r>
-        <w:rPr>
-          <w:b/>
-          <w:bCs/>
-          <w:highlight w:val="yellow"/>
-          <w:u w:val="single"/>
-          <w:lang w:val="en-US"/>
-        </w:rPr>
-        <w:t xml:space="preserve"> IDE</w:t>
-      </w:r>
     </w:p>
     <w:p>
       <w:pPr>
@@ -1563,6 +1602,12 @@
         </w:rPr>
         <w:t xml:space="preserve"> (or use an untracked folder)</w:t>
       </w:r>
+      <w:r>
+        <w:rPr>
+          <w:lang w:val="en-US"/>
+        </w:rPr>
+        <w:t>.</w:t>
+      </w:r>
     </w:p>
     <w:p>
       <w:pPr>
@@ -1605,7 +1650,27 @@
         <w:rPr>
           <w:lang w:val="en-US"/>
         </w:rPr>
-        <w:t>ake the folder a Git repository:</w:t>
+        <w:t>ake the folder a Git repository</w:t>
+      </w:r>
+      <w:r>
+        <w:rPr>
+          <w:lang w:val="en-US"/>
+        </w:rPr>
+        <w:t xml:space="preserve"> (this will </w:t>
+      </w:r>
+      <w:r>
+        <w:rPr>
+          <w:b/>
+          <w:bCs/>
+          <w:lang w:val="en-US"/>
+        </w:rPr>
+        <w:t>create a local repo</w:t>
+      </w:r>
+      <w:r>
+        <w:rPr>
+          <w:lang w:val="en-US"/>
+        </w:rPr>
+        <w:t>)</w:t>
       </w:r>
     </w:p>
     <w:p>
@@ -1625,19 +1690,8 @@
           <w:color w:val="FF0000"/>
           <w:lang w:val="en-US"/>
         </w:rPr>
-        <w:t xml:space="preserve">git </w:t>
-      </w:r>
-      <w:proofErr w:type="spellStart"/>
-      <w:r>
-        <w:rPr>
-          <w:b/>
-          <w:bCs/>
-          <w:color w:val="FF0000"/>
-          <w:lang w:val="en-US"/>
-        </w:rPr>
-        <w:t>init</w:t>
-      </w:r>
-      <w:proofErr w:type="spellEnd"/>
+        <w:t>git init</w:t>
+      </w:r>
     </w:p>
     <w:p>
       <w:pPr>
@@ -1663,12 +1717,6 @@
         </w:rPr>
         <w:t>, then commit to save the file</w:t>
       </w:r>
-      <w:r>
-        <w:rPr>
-          <w:lang w:val="en-US"/>
-        </w:rPr>
-        <w:t xml:space="preserve"> (or use these functions in VS Code)</w:t>
-      </w:r>
     </w:p>
     <w:p>
       <w:pPr>
@@ -1687,26 +1735,15 @@
           <w:color w:val="FF0000"/>
           <w:lang w:val="en-US"/>
         </w:rPr>
-        <w:t xml:space="preserve">git </w:t>
-      </w:r>
-      <w:proofErr w:type="gramStart"/>
-      <w:r>
-        <w:rPr>
-          <w:b/>
-          <w:bCs/>
-          <w:color w:val="FF0000"/>
-          <w:lang w:val="en-US"/>
-        </w:rPr>
-        <w:t>add .</w:t>
-      </w:r>
-      <w:proofErr w:type="gramEnd"/>
+        <w:t>git add .</w:t>
+      </w:r>
     </w:p>
     <w:p>
       <w:pPr>
         <w:jc w:val="center"/>
         <w:rPr>
-          <w:b/>
-          <w:bCs/>
+          <w:i/>
+          <w:iCs/>
           <w:color w:val="FF0000"/>
           <w:lang w:val="en-US"/>
         </w:rPr>
@@ -1729,6 +1766,24 @@
         </w:rPr>
         <w:t xml:space="preserve"> -m “&lt;message&gt;”</w:t>
       </w:r>
+      <w:r>
+        <w:rPr>
+          <w:b/>
+          <w:bCs/>
+          <w:color w:val="FF0000"/>
+          <w:lang w:val="en-US"/>
+        </w:rPr>
+        <w:tab/>
+      </w:r>
+      <w:r>
+        <w:rPr>
+          <w:i/>
+          <w:iCs/>
+          <w:color w:val="FF0000"/>
+          <w:lang w:val="en-US"/>
+        </w:rPr>
+        <w:t>usually suggested as "First commit"</w:t>
+      </w:r>
     </w:p>
     <w:p>
       <w:pPr>
@@ -1751,25 +1806,44 @@
         <w:rPr>
           <w:lang w:val="en-US"/>
         </w:rPr>
-        <w:t xml:space="preserve">Now to push this file </w:t>
-      </w:r>
-      <w:r>
-        <w:rPr>
-          <w:lang w:val="en-US"/>
-        </w:rPr>
-        <w:t>up to</w:t>
-      </w:r>
-      <w:r>
-        <w:rPr>
-          <w:lang w:val="en-US"/>
-        </w:rPr>
-        <w:t xml:space="preserve"> GitHub, we first create an empty repository on GitHub. </w:t>
-      </w:r>
-      <w:r>
-        <w:rPr>
-          <w:lang w:val="en-US"/>
-        </w:rPr>
-        <w:t xml:space="preserve">Copy the SSH of the new repository, then use: </w:t>
+        <w:t xml:space="preserve">- </w:t>
+      </w:r>
+      <w:r>
+        <w:rPr>
+          <w:lang w:val="en-US"/>
+        </w:rPr>
+        <w:t>C</w:t>
+      </w:r>
+      <w:r>
+        <w:rPr>
+          <w:lang w:val="en-US"/>
+        </w:rPr>
+        <w:t>reate an empty repository on GitHub.</w:t>
+      </w:r>
+      <w:r>
+        <w:rPr>
+          <w:lang w:val="en-US"/>
+        </w:rPr>
+        <w:t xml:space="preserve"> </w:t>
+      </w:r>
+    </w:p>
+    <w:p>
+      <w:pPr>
+        <w:rPr>
+          <w:lang w:val="en-US"/>
+        </w:rPr>
+      </w:pPr>
+      <w:r>
+        <w:rPr>
+          <w:lang w:val="en-US"/>
+        </w:rPr>
+        <w:t>- C</w:t>
+      </w:r>
+      <w:r>
+        <w:rPr>
+          <w:lang w:val="en-US"/>
+        </w:rPr>
+        <w:t xml:space="preserve">opy the SSH of the new repository, then use: </w:t>
       </w:r>
     </w:p>
     <w:p>
@@ -1811,7 +1885,21 @@
         <w:rPr>
           <w:lang w:val="en-US"/>
         </w:rPr>
-        <w:t xml:space="preserve">This will link the repo local to the online repo. Now we can push normally, using </w:t>
+        <w:t xml:space="preserve">This will </w:t>
+      </w:r>
+      <w:r>
+        <w:rPr>
+          <w:b/>
+          <w:bCs/>
+          <w:lang w:val="en-US"/>
+        </w:rPr>
+        <w:t>link the repo local to the online repo</w:t>
+      </w:r>
+      <w:r>
+        <w:rPr>
+          <w:lang w:val="en-US"/>
+        </w:rPr>
+        <w:t xml:space="preserve">. Now we can push normally, using </w:t>
       </w:r>
     </w:p>
     <w:p>
@@ -1959,10 +2047,66 @@
     </w:p>
     <w:p>
       <w:pPr>
-        <w:rPr>
-          <w:lang w:val="en-US"/>
-        </w:rPr>
-      </w:pPr>
+        <w:jc w:val="center"/>
+        <w:rPr>
+          <w:lang w:val="en-US"/>
+        </w:rPr>
+      </w:pPr>
+    </w:p>
+    <w:p>
+      <w:pPr>
+        <w:jc w:val="center"/>
+        <w:rPr>
+          <w:lang w:val="en-US"/>
+        </w:rPr>
+      </w:pPr>
+      <w:r>
+        <w:rPr>
+          <w:lang w:val="en-US"/>
+        </w:rPr>
+        <w:drawing>
+          <wp:inline distT="0" distB="0" distL="0" distR="0" wp14:anchorId="50C98675" wp14:editId="4FFDE6B9">
+            <wp:extent cx="5274064" cy="2342271"/>
+            <wp:effectExtent l="0" t="0" r="3175" b="1270"/>
+            <wp:docPr id="4" name="Picture 4" descr="Graphical user interface, text, application, email&#10;&#10;Description automatically generated"/>
+            <wp:cNvGraphicFramePr>
+              <a:graphicFrameLocks xmlns:a="http://schemas.openxmlformats.org/drawingml/2006/main" noChangeAspect="1"/>
+            </wp:cNvGraphicFramePr>
+            <a:graphic xmlns:a="http://schemas.openxmlformats.org/drawingml/2006/main">
+              <a:graphicData uri="http://schemas.openxmlformats.org/drawingml/2006/picture">
+                <pic:pic xmlns:pic="http://schemas.openxmlformats.org/drawingml/2006/picture">
+                  <pic:nvPicPr>
+                    <pic:cNvPr id="4" name="Picture 4" descr="Graphical user interface, text, application, email&#10;&#10;Description automatically generated"/>
+                    <pic:cNvPicPr/>
+                  </pic:nvPicPr>
+                  <pic:blipFill rotWithShape="1">
+                    <a:blip r:embed="rId8"/>
+                    <a:srcRect b="19999"/>
+                    <a:stretch/>
+                  </pic:blipFill>
+                  <pic:spPr bwMode="auto">
+                    <a:xfrm>
+                      <a:off x="0" y="0"/>
+                      <a:ext cx="5276555" cy="2343377"/>
+                    </a:xfrm>
+                    <a:prstGeom prst="rect">
+                      <a:avLst/>
+                    </a:prstGeom>
+                    <a:ln>
+                      <a:noFill/>
+                    </a:ln>
+                    <a:extLst>
+                      <a:ext uri="{53640926-AAD7-44D8-BBD7-CCE9431645EC}">
+                        <a14:shadowObscured xmlns:a14="http://schemas.microsoft.com/office/drawing/2010/main"/>
+                      </a:ext>
+                    </a:extLst>
+                  </pic:spPr>
+                </pic:pic>
+              </a:graphicData>
+            </a:graphic>
+          </wp:inline>
+        </w:drawing>
+      </w:r>
       <w:r>
         <w:rPr>
           <w:lang w:val="en-US"/>
@@ -2005,21 +2149,13 @@
         <w:rPr>
           <w:lang w:val="en-US"/>
         </w:rPr>
-        <w:t xml:space="preserve">Delete </w:t>
-      </w:r>
-      <w:proofErr w:type="gramStart"/>
-      <w:r>
-        <w:rPr>
-          <w:lang w:val="en-US"/>
-        </w:rPr>
-        <w:t>the .git</w:t>
-      </w:r>
-      <w:proofErr w:type="gramEnd"/>
-      <w:r>
-        <w:rPr>
-          <w:lang w:val="en-US"/>
-        </w:rPr>
-        <w:t xml:space="preserve"> folder through terminal (Git Bash)</w:t>
+        <w:t>We need to d</w:t>
+      </w:r>
+      <w:r>
+        <w:rPr>
+          <w:lang w:val="en-US"/>
+        </w:rPr>
+        <w:t>elete the .git folder through terminal (Git Bash)</w:t>
       </w:r>
     </w:p>
     <w:p>
@@ -2052,26 +2188,8 @@
           <w:color w:val="FF0000"/>
           <w:lang w:val="en-US"/>
         </w:rPr>
-        <w:t>rm -</w:t>
-      </w:r>
-      <w:proofErr w:type="gramStart"/>
-      <w:r>
-        <w:rPr>
-          <w:b/>
-          <w:bCs/>
-          <w:color w:val="FF0000"/>
-          <w:lang w:val="en-US"/>
-        </w:rPr>
-        <w:t>rf .git</w:t>
-      </w:r>
-      <w:proofErr w:type="gramEnd"/>
-    </w:p>
-    <w:p>
-      <w:pPr>
-        <w:rPr>
-          <w:lang w:val="en-US"/>
-        </w:rPr>
-      </w:pPr>
+        <w:t>rm -rf .git</w:t>
+      </w:r>
     </w:p>
     <w:p>
       <w:pPr>
@@ -2135,15 +2253,7 @@
     </w:p>
     <w:p>
       <w:r>
-        <w:t xml:space="preserve">If you’d like to keep the version history of your folder, you’ll want </w:t>
-      </w:r>
-      <w:proofErr w:type="gramStart"/>
-      <w:r>
-        <w:t>remove</w:t>
-      </w:r>
-      <w:proofErr w:type="gramEnd"/>
-      <w:r>
-        <w:t xml:space="preserve"> and replace the existing remote. Git uses “remotes” to configure where it pulls updates from.</w:t>
+        <w:t>If you’d like to keep the version history of your folder, you’ll want remove and replace the existing remote. Git uses “remotes” to configure where it pulls updates from.</w:t>
       </w:r>
     </w:p>
     <w:p>
@@ -2159,31 +2269,7 @@
         <w:t>affect</w:t>
       </w:r>
       <w:r>
-        <w:t xml:space="preserve"> your repository—it simply disconnects it from </w:t>
-      </w:r>
-      <w:proofErr w:type="spellStart"/>
-      <w:r>
-        <w:t>Github</w:t>
-      </w:r>
-      <w:proofErr w:type="spellEnd"/>
-      <w:r>
-        <w:t xml:space="preserve">, or wherever it’s hosted. You can then add a new remote, pointing to a new </w:t>
-      </w:r>
-      <w:proofErr w:type="spellStart"/>
-      <w:r>
-        <w:t>Github</w:t>
-      </w:r>
-      <w:proofErr w:type="spellEnd"/>
-      <w:r>
-        <w:t xml:space="preserve"> repository, and push </w:t>
-      </w:r>
-      <w:proofErr w:type="gramStart"/>
-      <w:r>
-        <w:t>your .git</w:t>
-      </w:r>
-      <w:proofErr w:type="gramEnd"/>
-      <w:r>
-        <w:t> folder to your own repo.</w:t>
+        <w:t xml:space="preserve"> your repository—it simply disconnects it from Github, or wherever it’s hosted. You can then add a new remote, pointing to a new Github repository, and push your .git folder to your own repo.</w:t>
       </w:r>
     </w:p>
     <w:p>
@@ -2202,25 +2288,7 @@
           <w:color w:val="404040"/>
           <w:lang w:eastAsia="en-CA"/>
         </w:rPr>
-        <w:t>You can list all the remotes alongside the URL they’re pointing to with </w:t>
-      </w:r>
-      <w:proofErr w:type="gramStart"/>
-      <w:r>
-        <w:rPr>
-          <w:rFonts w:eastAsia="Times New Roman" w:cstheme="minorHAnsi"/>
-          <w:color w:val="404040"/>
-          <w:lang w:eastAsia="en-CA"/>
-        </w:rPr>
-        <w:t>remote -v</w:t>
-      </w:r>
-      <w:proofErr w:type="gramEnd"/>
-      <w:r>
-        <w:rPr>
-          <w:rFonts w:eastAsia="Times New Roman" w:cstheme="minorHAnsi"/>
-          <w:color w:val="404040"/>
-          <w:lang w:eastAsia="en-CA"/>
-        </w:rPr>
-        <w:t>:</w:t>
+        <w:t>You can list all the remotes alongside the URL they’re pointing to with remote -v:</w:t>
       </w:r>
     </w:p>
     <w:p>
@@ -2271,22 +2339,8 @@
           <w:szCs w:val="21"/>
           <w:lang w:eastAsia="en-CA"/>
         </w:rPr>
-        <w:t xml:space="preserve">git </w:t>
-      </w:r>
-      <w:proofErr w:type="gramStart"/>
-      <w:r>
-        <w:rPr>
-          <w:rFonts w:ascii="Courier New" w:eastAsia="Times New Roman" w:hAnsi="Courier New" w:cs="Courier New"/>
-          <w:b/>
-          <w:bCs/>
-          <w:color w:val="FF0000"/>
-          <w:sz w:val="21"/>
-          <w:szCs w:val="21"/>
-          <w:lang w:eastAsia="en-CA"/>
-        </w:rPr>
-        <w:t>remote -v</w:t>
-      </w:r>
-      <w:proofErr w:type="gramEnd"/>
+        <w:t>git remote -v</w:t>
+      </w:r>
     </w:p>
     <w:p>
       <w:pPr>
@@ -2304,7 +2358,23 @@
           <w:color w:val="404040"/>
           <w:lang w:eastAsia="en-CA"/>
         </w:rPr>
-        <w:t>You probably want to remove “origin,” the default remote. You can do that with remote -rm:</w:t>
+        <w:t>You probably want to remove “origin”</w:t>
+      </w:r>
+      <w:r>
+        <w:rPr>
+          <w:rFonts w:eastAsia="Times New Roman" w:cstheme="minorHAnsi"/>
+          <w:color w:val="404040"/>
+          <w:lang w:eastAsia="en-CA"/>
+        </w:rPr>
+        <w:t>,</w:t>
+      </w:r>
+      <w:r>
+        <w:rPr>
+          <w:rFonts w:eastAsia="Times New Roman" w:cstheme="minorHAnsi"/>
+          <w:color w:val="404040"/>
+          <w:lang w:eastAsia="en-CA"/>
+        </w:rPr>
+        <w:t xml:space="preserve"> the default remote. You can do that with remote -rm:</w:t>
       </w:r>
     </w:p>
     <w:p>
@@ -2507,33 +2577,7 @@
           <w:szCs w:val="21"/>
           <w:lang w:eastAsia="en-CA"/>
         </w:rPr>
-        <w:t>&lt;</w:t>
-      </w:r>
-      <w:proofErr w:type="spellStart"/>
-      <w:r>
-        <w:rPr>
-          <w:rFonts w:ascii="Courier New" w:eastAsia="Times New Roman" w:hAnsi="Courier New" w:cs="Courier New"/>
-          <w:b/>
-          <w:bCs/>
-          <w:color w:val="FF0000"/>
-          <w:sz w:val="21"/>
-          <w:szCs w:val="21"/>
-          <w:lang w:eastAsia="en-CA"/>
-        </w:rPr>
-        <w:t>branchName</w:t>
-      </w:r>
-      <w:proofErr w:type="spellEnd"/>
-      <w:r>
-        <w:rPr>
-          <w:rFonts w:ascii="Courier New" w:eastAsia="Times New Roman" w:hAnsi="Courier New" w:cs="Courier New"/>
-          <w:b/>
-          <w:bCs/>
-          <w:color w:val="FF0000"/>
-          <w:sz w:val="21"/>
-          <w:szCs w:val="21"/>
-          <w:lang w:eastAsia="en-CA"/>
-        </w:rPr>
-        <w:t>&gt;</w:t>
+        <w:t>&lt;branchName&gt;</w:t>
       </w:r>
     </w:p>
     <w:p>
@@ -2552,25 +2596,7 @@
           <w:color w:val="404040"/>
           <w:lang w:eastAsia="en-CA"/>
         </w:rPr>
-        <w:t xml:space="preserve">If you made changes though, you </w:t>
-      </w:r>
-      <w:proofErr w:type="gramStart"/>
-      <w:r>
-        <w:rPr>
-          <w:rFonts w:eastAsia="Times New Roman" w:cstheme="minorHAnsi"/>
-          <w:color w:val="404040"/>
-          <w:lang w:eastAsia="en-CA"/>
-        </w:rPr>
-        <w:t>will</w:t>
-      </w:r>
-      <w:proofErr w:type="gramEnd"/>
-      <w:r>
-        <w:rPr>
-          <w:rFonts w:eastAsia="Times New Roman" w:cstheme="minorHAnsi"/>
-          <w:color w:val="404040"/>
-          <w:lang w:eastAsia="en-CA"/>
-        </w:rPr>
-        <w:t xml:space="preserve"> need to add and commit those changes before pushing.</w:t>
+        <w:t>If you made changes though, you will need to add and commit those changes before pushing.</w:t>
       </w:r>
     </w:p>
     <w:p>
@@ -2610,7 +2636,7 @@
                     <pic:cNvPicPr/>
                   </pic:nvPicPr>
                   <pic:blipFill>
-                    <a:blip r:embed="rId8"/>
+                    <a:blip r:embed="rId9"/>
                     <a:stretch>
                       <a:fillRect/>
                     </a:stretch>

--- a/Git/1. Git Commands, Workflows.docx
+++ b/Git/1. Git Commands, Workflows.docx
@@ -1,9 +1,10 @@
 
 <file path=word/document.xml><?xml version="1.0" encoding="utf-8"?>
-<w:document xmlns:wpc="http://schemas.microsoft.com/office/word/2010/wordprocessingCanvas" xmlns:cx="http://schemas.microsoft.com/office/drawing/2014/chartex" xmlns:cx1="http://schemas.microsoft.com/office/drawing/2015/9/8/chartex" xmlns:cx2="http://schemas.microsoft.com/office/drawing/2015/10/21/chartex" xmlns:cx3="http://schemas.microsoft.com/office/drawing/2016/5/9/chartex" xmlns:cx4="http://schemas.microsoft.com/office/drawing/2016/5/10/chartex" xmlns:cx5="http://schemas.microsoft.com/office/drawing/2016/5/11/chartex" xmlns:cx6="http://schemas.microsoft.com/office/drawing/2016/5/12/chartex" xmlns:cx7="http://schemas.microsoft.com/office/drawing/2016/5/13/chartex" xmlns:cx8="http://schemas.microsoft.com/office/drawing/2016/5/14/chartex" xmlns:mc="http://schemas.openxmlformats.org/markup-compatibility/2006" xmlns:aink="http://schemas.microsoft.com/office/drawing/2016/ink" xmlns:am3d="http://schemas.microsoft.com/office/drawing/2017/model3d" xmlns:o="urn:schemas-microsoft-com:office:office" xmlns:oel="http://schemas.microsoft.com/office/2019/extlst" xmlns:r="http://schemas.openxmlformats.org/officeDocument/2006/relationships" xmlns:m="http://schemas.openxmlformats.org/officeDocument/2006/math" xmlns:v="urn:schemas-microsoft-com:vml" xmlns:wp14="http://schemas.microsoft.com/office/word/2010/wordprocessingDrawing" xmlns:wp="http://schemas.openxmlformats.org/drawingml/2006/wordprocessingDrawing" xmlns:w10="urn:schemas-microsoft-com:office:word" xmlns:w="http://schemas.openxmlformats.org/wordprocessingml/2006/main" xmlns:w14="http://schemas.microsoft.com/office/word/2010/wordml" xmlns:w15="http://schemas.microsoft.com/office/word/2012/wordml" xmlns:w16cex="http://schemas.microsoft.com/office/word/2018/wordml/cex" xmlns:w16cid="http://schemas.microsoft.com/office/word/2016/wordml/cid" xmlns:w16="http://schemas.microsoft.com/office/word/2018/wordml" xmlns:w16sdtdh="http://schemas.microsoft.com/office/word/2020/wordml/sdtdatahash" xmlns:w16se="http://schemas.microsoft.com/office/word/2015/wordml/symex" xmlns:wpg="http://schemas.microsoft.com/office/word/2010/wordprocessingGroup" xmlns:wpi="http://schemas.microsoft.com/office/word/2010/wordprocessingInk" xmlns:wne="http://schemas.microsoft.com/office/word/2006/wordml" xmlns:wps="http://schemas.microsoft.com/office/word/2010/wordprocessingShape" mc:Ignorable="w14 w15 w16se w16cid w16 w16cex w16sdtdh wp14">
+<w:document xmlns:wpc="http://schemas.microsoft.com/office/word/2010/wordprocessingCanvas" xmlns:cx="http://schemas.microsoft.com/office/drawing/2014/chartex" xmlns:cx1="http://schemas.microsoft.com/office/drawing/2015/9/8/chartex" xmlns:cx2="http://schemas.microsoft.com/office/drawing/2015/10/21/chartex" xmlns:cx3="http://schemas.microsoft.com/office/drawing/2016/5/9/chartex" xmlns:cx4="http://schemas.microsoft.com/office/drawing/2016/5/10/chartex" xmlns:cx5="http://schemas.microsoft.com/office/drawing/2016/5/11/chartex" xmlns:cx6="http://schemas.microsoft.com/office/drawing/2016/5/12/chartex" xmlns:cx7="http://schemas.microsoft.com/office/drawing/2016/5/13/chartex" xmlns:cx8="http://schemas.microsoft.com/office/drawing/2016/5/14/chartex" xmlns:mc="http://schemas.openxmlformats.org/markup-compatibility/2006" xmlns:aink="http://schemas.microsoft.com/office/drawing/2016/ink" xmlns:am3d="http://schemas.microsoft.com/office/drawing/2017/model3d" xmlns:o="urn:schemas-microsoft-com:office:office" xmlns:oel="http://schemas.microsoft.com/office/2019/extlst" xmlns:r="http://schemas.openxmlformats.org/officeDocument/2006/relationships" xmlns:m="http://schemas.openxmlformats.org/officeDocument/2006/math" xmlns:v="urn:schemas-microsoft-com:vml" xmlns:wp14="http://schemas.microsoft.com/office/word/2010/wordprocessingDrawing" xmlns:wp="http://schemas.openxmlformats.org/drawingml/2006/wordprocessingDrawing" xmlns:w10="urn:schemas-microsoft-com:office:word" xmlns:w="http://schemas.openxmlformats.org/wordprocessingml/2006/main" xmlns:w14="http://schemas.microsoft.com/office/word/2010/wordml" xmlns:w15="http://schemas.microsoft.com/office/word/2012/wordml" xmlns:w16cex="http://schemas.microsoft.com/office/word/2018/wordml/cex" xmlns:w16cid="http://schemas.microsoft.com/office/word/2016/wordml/cid" xmlns:w16="http://schemas.microsoft.com/office/word/2018/wordml" xmlns:w16du="http://schemas.microsoft.com/office/word/2023/wordml/word16du" xmlns:w16sdtdh="http://schemas.microsoft.com/office/word/2020/wordml/sdtdatahash" xmlns:w16se="http://schemas.microsoft.com/office/word/2015/wordml/symex" xmlns:wpg="http://schemas.microsoft.com/office/word/2010/wordprocessingGroup" xmlns:wpi="http://schemas.microsoft.com/office/word/2010/wordprocessingInk" xmlns:wne="http://schemas.microsoft.com/office/word/2006/wordml" xmlns:wps="http://schemas.microsoft.com/office/word/2010/wordprocessingShape" mc:Ignorable="w14 w15 w16se w16cid w16 w16cex w16sdtdh wp14">
   <w:body>
     <w:p>
       <w:pPr>
+        <w:spacing w:line="480" w:lineRule="auto"/>
         <w:jc w:val="center"/>
         <w:rPr>
           <w:b/>
@@ -266,11 +267,19 @@
           <w:lang w:val="en-US"/>
         </w:rPr>
       </w:pPr>
-      <w:r>
-        <w:rPr>
-          <w:lang w:val="en-US"/>
-        </w:rPr>
-        <w:t xml:space="preserve">Github </w:t>
+      <w:proofErr w:type="spellStart"/>
+      <w:r>
+        <w:rPr>
+          <w:lang w:val="en-US"/>
+        </w:rPr>
+        <w:t>Github</w:t>
+      </w:r>
+      <w:proofErr w:type="spellEnd"/>
+      <w:r>
+        <w:rPr>
+          <w:lang w:val="en-US"/>
+        </w:rPr>
+        <w:t xml:space="preserve"> </w:t>
       </w:r>
       <w:r>
         <w:rPr>
@@ -282,8 +291,16 @@
         <w:rPr>
           <w:lang w:val="en-US"/>
         </w:rPr>
-        <w:t xml:space="preserve"> A website to host your repositories online</w:t>
-      </w:r>
+        <w:t xml:space="preserve"> A website to host your repositories </w:t>
+      </w:r>
+      <w:proofErr w:type="gramStart"/>
+      <w:r>
+        <w:rPr>
+          <w:lang w:val="en-US"/>
+        </w:rPr>
+        <w:t>online</w:t>
+      </w:r>
+      <w:proofErr w:type="gramEnd"/>
     </w:p>
     <w:p>
       <w:pPr>
@@ -363,7 +380,21 @@
         <w:rPr>
           <w:lang w:val="en-US"/>
         </w:rPr>
-        <w:t xml:space="preserve"> Bring a repository that is hosted somewhere like Github into a folder on your local machine (bringing it down)</w:t>
+        <w:t xml:space="preserve"> Bring a repository that is hosted somewhere like </w:t>
+      </w:r>
+      <w:proofErr w:type="spellStart"/>
+      <w:r>
+        <w:rPr>
+          <w:lang w:val="en-US"/>
+        </w:rPr>
+        <w:t>Github</w:t>
+      </w:r>
+      <w:proofErr w:type="spellEnd"/>
+      <w:r>
+        <w:rPr>
+          <w:lang w:val="en-US"/>
+        </w:rPr>
+        <w:t xml:space="preserve"> into a folder on your local machine (bringing it down)</w:t>
       </w:r>
     </w:p>
     <w:p>
@@ -501,7 +532,21 @@
         <w:rPr>
           <w:lang w:val="en-US"/>
         </w:rPr>
-        <w:t xml:space="preserve"> When there are changes to the code on GitHub, and we want to bring those to the local machine, we use this command. It download changes from remote repo to your local </w:t>
+        <w:t xml:space="preserve"> When there are changes to the code on GitHub, and we want to bring those to the local machine, we use this command. It </w:t>
+      </w:r>
+      <w:proofErr w:type="gramStart"/>
+      <w:r>
+        <w:rPr>
+          <w:lang w:val="en-US"/>
+        </w:rPr>
+        <w:t>download</w:t>
+      </w:r>
+      <w:proofErr w:type="gramEnd"/>
+      <w:r>
+        <w:rPr>
+          <w:lang w:val="en-US"/>
+        </w:rPr>
+        <w:t xml:space="preserve"> changes from remote repo to your local </w:t>
       </w:r>
       <w:r>
         <w:rPr>
@@ -556,6 +601,7 @@
       </w:pPr>
       <w:r>
         <w:rPr>
+          <w:noProof/>
           <w:lang w:val="en-US"/>
         </w:rPr>
         <w:drawing>
@@ -651,8 +697,20 @@
           <w:u w:val="single"/>
           <w:lang w:val="en-US"/>
         </w:rPr>
-        <w:t>from GitHub</w:t>
-      </w:r>
+        <w:t xml:space="preserve">from </w:t>
+      </w:r>
+      <w:proofErr w:type="gramStart"/>
+      <w:r>
+        <w:rPr>
+          <w:b/>
+          <w:bCs/>
+          <w:highlight w:val="yellow"/>
+          <w:u w:val="single"/>
+          <w:lang w:val="en-US"/>
+        </w:rPr>
+        <w:t>GitHub</w:t>
+      </w:r>
+      <w:proofErr w:type="gramEnd"/>
     </w:p>
     <w:p>
       <w:pPr>
@@ -743,8 +801,16 @@
         <w:rPr>
           <w:lang w:val="en-US"/>
         </w:rPr>
-        <w:t xml:space="preserve"> made: Press on commits</w:t>
-      </w:r>
+        <w:t xml:space="preserve"> made: Press on </w:t>
+      </w:r>
+      <w:proofErr w:type="gramStart"/>
+      <w:r>
+        <w:rPr>
+          <w:lang w:val="en-US"/>
+        </w:rPr>
+        <w:t>commits</w:t>
+      </w:r>
+      <w:proofErr w:type="gramEnd"/>
     </w:p>
     <w:p>
       <w:pPr>
@@ -850,6 +916,7 @@
         </w:rPr>
         <w:t>"</w:t>
       </w:r>
+      <w:proofErr w:type="gramStart"/>
       <w:r>
         <w:rPr>
           <w:b/>
@@ -858,6 +925,7 @@
         </w:rPr>
         <w:t>add</w:t>
       </w:r>
+      <w:proofErr w:type="gramEnd"/>
       <w:r>
         <w:rPr>
           <w:b/>
@@ -1062,7 +1130,27 @@
           <w:color w:val="FF0000"/>
           <w:lang w:val="en-US"/>
         </w:rPr>
-        <w:t>cd &lt;folderName&gt;</w:t>
+        <w:t>cd &lt;</w:t>
+      </w:r>
+      <w:proofErr w:type="spellStart"/>
+      <w:r>
+        <w:rPr>
+          <w:b/>
+          <w:bCs/>
+          <w:color w:val="FF0000"/>
+          <w:lang w:val="en-US"/>
+        </w:rPr>
+        <w:t>folderName</w:t>
+      </w:r>
+      <w:proofErr w:type="spellEnd"/>
+      <w:r>
+        <w:rPr>
+          <w:b/>
+          <w:bCs/>
+          <w:color w:val="FF0000"/>
+          <w:lang w:val="en-US"/>
+        </w:rPr>
+        <w:t>&gt;</w:t>
       </w:r>
     </w:p>
     <w:p>
@@ -1165,8 +1253,16 @@
         <w:rPr>
           <w:lang w:val="en-US"/>
         </w:rPr>
-        <w:t>Note that before committing, we need to tell Git to track all the files and changes made. And we do this using the add command</w:t>
-      </w:r>
+        <w:t xml:space="preserve">Note that before committing, we need to tell Git to track all the files and changes made. And we do this using the add </w:t>
+      </w:r>
+      <w:proofErr w:type="gramStart"/>
+      <w:r>
+        <w:rPr>
+          <w:lang w:val="en-US"/>
+        </w:rPr>
+        <w:t>command</w:t>
+      </w:r>
+      <w:proofErr w:type="gramEnd"/>
     </w:p>
     <w:p>
       <w:pPr>
@@ -1183,7 +1279,27 @@
           <w:color w:val="FF0000"/>
           <w:lang w:val="en-US"/>
         </w:rPr>
-        <w:t>git add &lt;file/foldername&gt;</w:t>
+        <w:t>git add &lt;file/</w:t>
+      </w:r>
+      <w:proofErr w:type="spellStart"/>
+      <w:r>
+        <w:rPr>
+          <w:b/>
+          <w:bCs/>
+          <w:color w:val="FF0000"/>
+          <w:lang w:val="en-US"/>
+        </w:rPr>
+        <w:t>foldername</w:t>
+      </w:r>
+      <w:proofErr w:type="spellEnd"/>
+      <w:r>
+        <w:rPr>
+          <w:b/>
+          <w:bCs/>
+          <w:color w:val="FF0000"/>
+          <w:lang w:val="en-US"/>
+        </w:rPr>
+        <w:t>&gt;</w:t>
       </w:r>
       <w:r>
         <w:rPr>
@@ -1234,8 +1350,19 @@
           <w:color w:val="FF0000"/>
           <w:lang w:val="en-US"/>
         </w:rPr>
-        <w:t>git add .</w:t>
-      </w:r>
+        <w:t xml:space="preserve">git </w:t>
+      </w:r>
+      <w:proofErr w:type="gramStart"/>
+      <w:r>
+        <w:rPr>
+          <w:b/>
+          <w:bCs/>
+          <w:color w:val="FF0000"/>
+          <w:lang w:val="en-US"/>
+        </w:rPr>
+        <w:t>add .</w:t>
+      </w:r>
+      <w:proofErr w:type="gramEnd"/>
       <w:r>
         <w:rPr>
           <w:b/>
@@ -1251,7 +1378,25 @@
           <w:iCs/>
           <w:lang w:val="en-US"/>
         </w:rPr>
-        <w:t>(which adds all changes made)</w:t>
+        <w:t>(</w:t>
+      </w:r>
+      <w:proofErr w:type="gramStart"/>
+      <w:r>
+        <w:rPr>
+          <w:i/>
+          <w:iCs/>
+          <w:lang w:val="en-US"/>
+        </w:rPr>
+        <w:t>which</w:t>
+      </w:r>
+      <w:proofErr w:type="gramEnd"/>
+      <w:r>
+        <w:rPr>
+          <w:i/>
+          <w:iCs/>
+          <w:lang w:val="en-US"/>
+        </w:rPr>
+        <w:t xml:space="preserve"> adds all changes made)</w:t>
       </w:r>
     </w:p>
     <w:p>
@@ -1270,7 +1415,21 @@
         <w:rPr>
           <w:lang w:val="en-US"/>
         </w:rPr>
-        <w:t>To commit files, we MUST add messages. This is similar to the messages on the web interface:</w:t>
+        <w:t xml:space="preserve">To commit files, we MUST add messages. This is </w:t>
+      </w:r>
+      <w:proofErr w:type="gramStart"/>
+      <w:r>
+        <w:rPr>
+          <w:lang w:val="en-US"/>
+        </w:rPr>
+        <w:t>similar to</w:t>
+      </w:r>
+      <w:proofErr w:type="gramEnd"/>
+      <w:r>
+        <w:rPr>
+          <w:lang w:val="en-US"/>
+        </w:rPr>
+        <w:t xml:space="preserve"> the messages on the web interface:</w:t>
       </w:r>
     </w:p>
     <w:p>
@@ -1345,8 +1504,19 @@
           <w:highlight w:val="yellow"/>
           <w:lang w:val="en-US"/>
         </w:rPr>
-        <w:t xml:space="preserve"> newly created the file. If the file has been tracked (added) before, next time when we have a change, we can simply do</w:t>
-      </w:r>
+        <w:t xml:space="preserve"> newly created the file. If the file has been tracked (added) before, next time when we have a change, we can simply </w:t>
+      </w:r>
+      <w:proofErr w:type="gramStart"/>
+      <w:r>
+        <w:rPr>
+          <w:b/>
+          <w:bCs/>
+          <w:highlight w:val="yellow"/>
+          <w:lang w:val="en-US"/>
+        </w:rPr>
+        <w:t>do</w:t>
+      </w:r>
+      <w:proofErr w:type="gramEnd"/>
     </w:p>
     <w:p>
       <w:pPr>
@@ -1464,12 +1634,21 @@
         </w:rPr>
         <w:t xml:space="preserve">ur </w:t>
       </w:r>
-      <w:r>
-        <w:rPr>
-          <w:color w:val="FF0000"/>
-          <w:lang w:val="en-US"/>
-        </w:rPr>
-        <w:t>Git repo</w:t>
+      <w:proofErr w:type="spellStart"/>
+      <w:r>
+        <w:rPr>
+          <w:color w:val="FF0000"/>
+          <w:lang w:val="en-US"/>
+        </w:rPr>
+        <w:t>Git</w:t>
+      </w:r>
+      <w:proofErr w:type="spellEnd"/>
+      <w:r>
+        <w:rPr>
+          <w:color w:val="FF0000"/>
+          <w:lang w:val="en-US"/>
+        </w:rPr>
+        <w:t xml:space="preserve"> repo</w:t>
       </w:r>
       <w:r>
         <w:rPr>
@@ -1573,6 +1752,7 @@
         </w:rPr>
         <w:t xml:space="preserve"> </w:t>
       </w:r>
+      <w:proofErr w:type="gramStart"/>
       <w:r>
         <w:rPr>
           <w:b/>
@@ -1583,6 +1763,7 @@
         </w:rPr>
         <w:t>local</w:t>
       </w:r>
+      <w:proofErr w:type="gramEnd"/>
     </w:p>
     <w:p>
       <w:pPr>
@@ -1631,8 +1812,16 @@
         <w:rPr>
           <w:lang w:val="en-US"/>
         </w:rPr>
-        <w:t>. Create a new file in the new folder</w:t>
-      </w:r>
+        <w:t xml:space="preserve">. Create a new file in the new </w:t>
+      </w:r>
+      <w:proofErr w:type="gramStart"/>
+      <w:r>
+        <w:rPr>
+          <w:lang w:val="en-US"/>
+        </w:rPr>
+        <w:t>folder</w:t>
+      </w:r>
+      <w:proofErr w:type="gramEnd"/>
     </w:p>
     <w:p>
       <w:pPr>
@@ -1690,8 +1879,19 @@
           <w:color w:val="FF0000"/>
           <w:lang w:val="en-US"/>
         </w:rPr>
-        <w:t>git init</w:t>
-      </w:r>
+        <w:t xml:space="preserve">git </w:t>
+      </w:r>
+      <w:proofErr w:type="spellStart"/>
+      <w:r>
+        <w:rPr>
+          <w:b/>
+          <w:bCs/>
+          <w:color w:val="FF0000"/>
+          <w:lang w:val="en-US"/>
+        </w:rPr>
+        <w:t>init</w:t>
+      </w:r>
+      <w:proofErr w:type="spellEnd"/>
     </w:p>
     <w:p>
       <w:pPr>
@@ -1735,8 +1935,19 @@
           <w:color w:val="FF0000"/>
           <w:lang w:val="en-US"/>
         </w:rPr>
-        <w:t>git add .</w:t>
-      </w:r>
+        <w:t xml:space="preserve">git </w:t>
+      </w:r>
+      <w:proofErr w:type="gramStart"/>
+      <w:r>
+        <w:rPr>
+          <w:b/>
+          <w:bCs/>
+          <w:color w:val="FF0000"/>
+          <w:lang w:val="en-US"/>
+        </w:rPr>
+        <w:t>add .</w:t>
+      </w:r>
+      <w:proofErr w:type="gramEnd"/>
     </w:p>
     <w:p>
       <w:pPr>
@@ -1782,7 +1993,27 @@
           <w:color w:val="FF0000"/>
           <w:lang w:val="en-US"/>
         </w:rPr>
-        <w:t>usually suggested as "First commit"</w:t>
+        <w:t xml:space="preserve">usually suggested as "First </w:t>
+      </w:r>
+      <w:proofErr w:type="gramStart"/>
+      <w:r>
+        <w:rPr>
+          <w:i/>
+          <w:iCs/>
+          <w:color w:val="FF0000"/>
+          <w:lang w:val="en-US"/>
+        </w:rPr>
+        <w:t>commit</w:t>
+      </w:r>
+      <w:proofErr w:type="gramEnd"/>
+      <w:r>
+        <w:rPr>
+          <w:i/>
+          <w:iCs/>
+          <w:color w:val="FF0000"/>
+          <w:lang w:val="en-US"/>
+        </w:rPr>
+        <w:t>"</w:t>
       </w:r>
     </w:p>
     <w:p>
@@ -1899,7 +2130,21 @@
         <w:rPr>
           <w:lang w:val="en-US"/>
         </w:rPr>
-        <w:t xml:space="preserve">. Now we can push normally, using </w:t>
+        <w:t xml:space="preserve">. Now we can push normally, </w:t>
+      </w:r>
+      <w:proofErr w:type="gramStart"/>
+      <w:r>
+        <w:rPr>
+          <w:lang w:val="en-US"/>
+        </w:rPr>
+        <w:t>using</w:t>
+      </w:r>
+      <w:proofErr w:type="gramEnd"/>
+      <w:r>
+        <w:rPr>
+          <w:lang w:val="en-US"/>
+        </w:rPr>
+        <w:t xml:space="preserve"> </w:t>
       </w:r>
     </w:p>
     <w:p>
@@ -2009,8 +2254,16 @@
         <w:rPr>
           <w:lang w:val="en-US"/>
         </w:rPr>
-        <w:t>This will create a default upstream, so that we can later only use</w:t>
-      </w:r>
+        <w:t xml:space="preserve">This will create a default upstream, so that we can later only </w:t>
+      </w:r>
+      <w:proofErr w:type="gramStart"/>
+      <w:r>
+        <w:rPr>
+          <w:lang w:val="en-US"/>
+        </w:rPr>
+        <w:t>use</w:t>
+      </w:r>
+      <w:proofErr w:type="gramEnd"/>
     </w:p>
     <w:p>
       <w:pPr>
@@ -2062,6 +2315,7 @@
       </w:pPr>
       <w:r>
         <w:rPr>
+          <w:noProof/>
           <w:lang w:val="en-US"/>
         </w:rPr>
         <w:drawing>
@@ -2136,8 +2390,19 @@
           <w:lang w:val="en-US"/>
         </w:rPr>
         <w:lastRenderedPageBreak/>
-        <w:t>Remove version control of a file</w:t>
-      </w:r>
+        <w:t xml:space="preserve">Remove version control of a </w:t>
+      </w:r>
+      <w:proofErr w:type="gramStart"/>
+      <w:r>
+        <w:rPr>
+          <w:b/>
+          <w:bCs/>
+          <w:u w:val="single"/>
+          <w:lang w:val="en-US"/>
+        </w:rPr>
+        <w:t>file</w:t>
+      </w:r>
+      <w:proofErr w:type="gramEnd"/>
     </w:p>
     <w:p>
       <w:pPr>
@@ -2155,21 +2420,57 @@
         <w:rPr>
           <w:lang w:val="en-US"/>
         </w:rPr>
-        <w:t>elete the .git folder through terminal (Git Bash)</w:t>
-      </w:r>
-    </w:p>
-    <w:p>
-      <w:pPr>
-        <w:rPr>
-          <w:lang w:val="en-US"/>
-        </w:rPr>
-      </w:pPr>
-      <w:r>
-        <w:rPr>
-          <w:lang w:val="en-US"/>
-        </w:rPr>
-        <w:t>cd to the git repo, then use the command line</w:t>
-      </w:r>
+        <w:t xml:space="preserve">elete </w:t>
+      </w:r>
+      <w:proofErr w:type="gramStart"/>
+      <w:r>
+        <w:rPr>
+          <w:lang w:val="en-US"/>
+        </w:rPr>
+        <w:t>the .git</w:t>
+      </w:r>
+      <w:proofErr w:type="gramEnd"/>
+      <w:r>
+        <w:rPr>
+          <w:lang w:val="en-US"/>
+        </w:rPr>
+        <w:t xml:space="preserve"> folder through terminal (Git Bash)</w:t>
+      </w:r>
+    </w:p>
+    <w:p>
+      <w:pPr>
+        <w:rPr>
+          <w:lang w:val="en-US"/>
+        </w:rPr>
+      </w:pPr>
+      <w:r>
+        <w:rPr>
+          <w:lang w:val="en-US"/>
+        </w:rPr>
+        <w:t xml:space="preserve">cd to the </w:t>
+      </w:r>
+      <w:proofErr w:type="spellStart"/>
+      <w:r>
+        <w:rPr>
+          <w:lang w:val="en-US"/>
+        </w:rPr>
+        <w:t>git</w:t>
+      </w:r>
+      <w:proofErr w:type="spellEnd"/>
+      <w:r>
+        <w:rPr>
+          <w:lang w:val="en-US"/>
+        </w:rPr>
+        <w:t xml:space="preserve"> repo, then use the command </w:t>
+      </w:r>
+      <w:proofErr w:type="gramStart"/>
+      <w:r>
+        <w:rPr>
+          <w:lang w:val="en-US"/>
+        </w:rPr>
+        <w:t>line</w:t>
+      </w:r>
+      <w:proofErr w:type="gramEnd"/>
     </w:p>
     <w:p>
       <w:pPr>
@@ -2188,8 +2489,19 @@
           <w:color w:val="FF0000"/>
           <w:lang w:val="en-US"/>
         </w:rPr>
-        <w:t>rm -rf .git</w:t>
-      </w:r>
+        <w:t>rm -</w:t>
+      </w:r>
+      <w:proofErr w:type="gramStart"/>
+      <w:r>
+        <w:rPr>
+          <w:b/>
+          <w:bCs/>
+          <w:color w:val="FF0000"/>
+          <w:lang w:val="en-US"/>
+        </w:rPr>
+        <w:t>rf .git</w:t>
+      </w:r>
+      <w:proofErr w:type="gramEnd"/>
     </w:p>
     <w:p>
       <w:pPr>
@@ -2253,7 +2565,15 @@
     </w:p>
     <w:p>
       <w:r>
-        <w:t>If you’d like to keep the version history of your folder, you’ll want remove and replace the existing remote. Git uses “remotes” to configure where it pulls updates from.</w:t>
+        <w:t xml:space="preserve">If you’d like to keep the version history of your folder, you’ll want </w:t>
+      </w:r>
+      <w:proofErr w:type="gramStart"/>
+      <w:r>
+        <w:t>remove</w:t>
+      </w:r>
+      <w:proofErr w:type="gramEnd"/>
+      <w:r>
+        <w:t xml:space="preserve"> and replace the existing remote. Git uses “remotes” to configure where it pulls updates from.</w:t>
       </w:r>
     </w:p>
     <w:p>
@@ -2269,7 +2589,31 @@
         <w:t>affect</w:t>
       </w:r>
       <w:r>
-        <w:t xml:space="preserve"> your repository—it simply disconnects it from Github, or wherever it’s hosted. You can then add a new remote, pointing to a new Github repository, and push your .git folder to your own repo.</w:t>
+        <w:t xml:space="preserve"> your repository—it simply disconnects it from </w:t>
+      </w:r>
+      <w:proofErr w:type="spellStart"/>
+      <w:r>
+        <w:t>Github</w:t>
+      </w:r>
+      <w:proofErr w:type="spellEnd"/>
+      <w:r>
+        <w:t xml:space="preserve">, or wherever it’s hosted. You can then add a new remote, pointing to a new </w:t>
+      </w:r>
+      <w:proofErr w:type="spellStart"/>
+      <w:r>
+        <w:t>Github</w:t>
+      </w:r>
+      <w:proofErr w:type="spellEnd"/>
+      <w:r>
+        <w:t xml:space="preserve"> repository, and push </w:t>
+      </w:r>
+      <w:proofErr w:type="gramStart"/>
+      <w:r>
+        <w:t>your .git</w:t>
+      </w:r>
+      <w:proofErr w:type="gramEnd"/>
+      <w:r>
+        <w:t> folder to your own repo.</w:t>
       </w:r>
     </w:p>
     <w:p>
@@ -2288,7 +2632,25 @@
           <w:color w:val="404040"/>
           <w:lang w:eastAsia="en-CA"/>
         </w:rPr>
-        <w:t>You can list all the remotes alongside the URL they’re pointing to with remote -v:</w:t>
+        <w:t>You can list all the remotes alongside the URL they’re pointing to with </w:t>
+      </w:r>
+      <w:proofErr w:type="gramStart"/>
+      <w:r>
+        <w:rPr>
+          <w:rFonts w:eastAsia="Times New Roman" w:cstheme="minorHAnsi"/>
+          <w:color w:val="404040"/>
+          <w:lang w:eastAsia="en-CA"/>
+        </w:rPr>
+        <w:t>remote -v</w:t>
+      </w:r>
+      <w:proofErr w:type="gramEnd"/>
+      <w:r>
+        <w:rPr>
+          <w:rFonts w:eastAsia="Times New Roman" w:cstheme="minorHAnsi"/>
+          <w:color w:val="404040"/>
+          <w:lang w:eastAsia="en-CA"/>
+        </w:rPr>
+        <w:t>:</w:t>
       </w:r>
     </w:p>
     <w:p>
@@ -2339,8 +2701,22 @@
           <w:szCs w:val="21"/>
           <w:lang w:eastAsia="en-CA"/>
         </w:rPr>
-        <w:t>git remote -v</w:t>
-      </w:r>
+        <w:t xml:space="preserve">git </w:t>
+      </w:r>
+      <w:proofErr w:type="gramStart"/>
+      <w:r>
+        <w:rPr>
+          <w:rFonts w:ascii="Courier New" w:eastAsia="Times New Roman" w:hAnsi="Courier New" w:cs="Courier New"/>
+          <w:b/>
+          <w:bCs/>
+          <w:color w:val="FF0000"/>
+          <w:sz w:val="21"/>
+          <w:szCs w:val="21"/>
+          <w:lang w:eastAsia="en-CA"/>
+        </w:rPr>
+        <w:t>remote -v</w:t>
+      </w:r>
+      <w:proofErr w:type="gramEnd"/>
     </w:p>
     <w:p>
       <w:pPr>
@@ -2495,8 +2871,22 @@
           <w:szCs w:val="21"/>
           <w:lang w:eastAsia="en-CA"/>
         </w:rPr>
-        <w:t>git fetch origin</w:t>
-      </w:r>
+        <w:t xml:space="preserve">git fetch </w:t>
+      </w:r>
+      <w:proofErr w:type="gramStart"/>
+      <w:r>
+        <w:rPr>
+          <w:rFonts w:ascii="Courier New" w:eastAsia="Times New Roman" w:hAnsi="Courier New" w:cs="Courier New"/>
+          <w:b/>
+          <w:bCs/>
+          <w:color w:val="FF0000"/>
+          <w:sz w:val="21"/>
+          <w:szCs w:val="21"/>
+          <w:lang w:eastAsia="en-CA"/>
+        </w:rPr>
+        <w:t>origin</w:t>
+      </w:r>
+      <w:proofErr w:type="gramEnd"/>
     </w:p>
     <w:p>
       <w:pPr>
@@ -2577,7 +2967,33 @@
           <w:szCs w:val="21"/>
           <w:lang w:eastAsia="en-CA"/>
         </w:rPr>
-        <w:t>&lt;branchName&gt;</w:t>
+        <w:t>&lt;</w:t>
+      </w:r>
+      <w:proofErr w:type="spellStart"/>
+      <w:r>
+        <w:rPr>
+          <w:rFonts w:ascii="Courier New" w:eastAsia="Times New Roman" w:hAnsi="Courier New" w:cs="Courier New"/>
+          <w:b/>
+          <w:bCs/>
+          <w:color w:val="FF0000"/>
+          <w:sz w:val="21"/>
+          <w:szCs w:val="21"/>
+          <w:lang w:eastAsia="en-CA"/>
+        </w:rPr>
+        <w:t>branchName</w:t>
+      </w:r>
+      <w:proofErr w:type="spellEnd"/>
+      <w:r>
+        <w:rPr>
+          <w:rFonts w:ascii="Courier New" w:eastAsia="Times New Roman" w:hAnsi="Courier New" w:cs="Courier New"/>
+          <w:b/>
+          <w:bCs/>
+          <w:color w:val="FF0000"/>
+          <w:sz w:val="21"/>
+          <w:szCs w:val="21"/>
+          <w:lang w:eastAsia="en-CA"/>
+        </w:rPr>
+        <w:t>&gt;</w:t>
       </w:r>
     </w:p>
     <w:p>
@@ -2596,7 +3012,25 @@
           <w:color w:val="404040"/>
           <w:lang w:eastAsia="en-CA"/>
         </w:rPr>
-        <w:t>If you made changes though, you will need to add and commit those changes before pushing.</w:t>
+        <w:t xml:space="preserve">If you made changes though, you </w:t>
+      </w:r>
+      <w:proofErr w:type="gramStart"/>
+      <w:r>
+        <w:rPr>
+          <w:rFonts w:eastAsia="Times New Roman" w:cstheme="minorHAnsi"/>
+          <w:color w:val="404040"/>
+          <w:lang w:eastAsia="en-CA"/>
+        </w:rPr>
+        <w:t>will</w:t>
+      </w:r>
+      <w:proofErr w:type="gramEnd"/>
+      <w:r>
+        <w:rPr>
+          <w:rFonts w:eastAsia="Times New Roman" w:cstheme="minorHAnsi"/>
+          <w:color w:val="404040"/>
+          <w:lang w:eastAsia="en-CA"/>
+        </w:rPr>
+        <w:t xml:space="preserve"> need to add and commit those changes before pushing.</w:t>
       </w:r>
     </w:p>
     <w:p>
@@ -2668,7 +3102,7 @@
 </file>
 
 <file path=word/numbering.xml><?xml version="1.0" encoding="utf-8"?>
-<w:numbering xmlns:wpc="http://schemas.microsoft.com/office/word/2010/wordprocessingCanvas" xmlns:cx="http://schemas.microsoft.com/office/drawing/2014/chartex" xmlns:cx1="http://schemas.microsoft.com/office/drawing/2015/9/8/chartex" xmlns:cx2="http://schemas.microsoft.com/office/drawing/2015/10/21/chartex" xmlns:cx3="http://schemas.microsoft.com/office/drawing/2016/5/9/chartex" xmlns:cx4="http://schemas.microsoft.com/office/drawing/2016/5/10/chartex" xmlns:cx5="http://schemas.microsoft.com/office/drawing/2016/5/11/chartex" xmlns:cx6="http://schemas.microsoft.com/office/drawing/2016/5/12/chartex" xmlns:cx7="http://schemas.microsoft.com/office/drawing/2016/5/13/chartex" xmlns:cx8="http://schemas.microsoft.com/office/drawing/2016/5/14/chartex" xmlns:mc="http://schemas.openxmlformats.org/markup-compatibility/2006" xmlns:aink="http://schemas.microsoft.com/office/drawing/2016/ink" xmlns:am3d="http://schemas.microsoft.com/office/drawing/2017/model3d" xmlns:o="urn:schemas-microsoft-com:office:office" xmlns:oel="http://schemas.microsoft.com/office/2019/extlst" xmlns:r="http://schemas.openxmlformats.org/officeDocument/2006/relationships" xmlns:m="http://schemas.openxmlformats.org/officeDocument/2006/math" xmlns:v="urn:schemas-microsoft-com:vml" xmlns:wp14="http://schemas.microsoft.com/office/word/2010/wordprocessingDrawing" xmlns:wp="http://schemas.openxmlformats.org/drawingml/2006/wordprocessingDrawing" xmlns:w10="urn:schemas-microsoft-com:office:word" xmlns:w="http://schemas.openxmlformats.org/wordprocessingml/2006/main" xmlns:w14="http://schemas.microsoft.com/office/word/2010/wordml" xmlns:w15="http://schemas.microsoft.com/office/word/2012/wordml" xmlns:w16cex="http://schemas.microsoft.com/office/word/2018/wordml/cex" xmlns:w16cid="http://schemas.microsoft.com/office/word/2016/wordml/cid" xmlns:w16="http://schemas.microsoft.com/office/word/2018/wordml" xmlns:w16sdtdh="http://schemas.microsoft.com/office/word/2020/wordml/sdtdatahash" xmlns:w16se="http://schemas.microsoft.com/office/word/2015/wordml/symex" xmlns:wpg="http://schemas.microsoft.com/office/word/2010/wordprocessingGroup" xmlns:wpi="http://schemas.microsoft.com/office/word/2010/wordprocessingInk" xmlns:wne="http://schemas.microsoft.com/office/word/2006/wordml" xmlns:wps="http://schemas.microsoft.com/office/word/2010/wordprocessingShape" mc:Ignorable="w14 w15 w16se w16cid w16 w16cex w16sdtdh wp14">
+<w:numbering xmlns:wpc="http://schemas.microsoft.com/office/word/2010/wordprocessingCanvas" xmlns:cx="http://schemas.microsoft.com/office/drawing/2014/chartex" xmlns:cx1="http://schemas.microsoft.com/office/drawing/2015/9/8/chartex" xmlns:cx2="http://schemas.microsoft.com/office/drawing/2015/10/21/chartex" xmlns:cx3="http://schemas.microsoft.com/office/drawing/2016/5/9/chartex" xmlns:cx4="http://schemas.microsoft.com/office/drawing/2016/5/10/chartex" xmlns:cx5="http://schemas.microsoft.com/office/drawing/2016/5/11/chartex" xmlns:cx6="http://schemas.microsoft.com/office/drawing/2016/5/12/chartex" xmlns:cx7="http://schemas.microsoft.com/office/drawing/2016/5/13/chartex" xmlns:cx8="http://schemas.microsoft.com/office/drawing/2016/5/14/chartex" xmlns:mc="http://schemas.openxmlformats.org/markup-compatibility/2006" xmlns:aink="http://schemas.microsoft.com/office/drawing/2016/ink" xmlns:am3d="http://schemas.microsoft.com/office/drawing/2017/model3d" xmlns:o="urn:schemas-microsoft-com:office:office" xmlns:oel="http://schemas.microsoft.com/office/2019/extlst" xmlns:r="http://schemas.openxmlformats.org/officeDocument/2006/relationships" xmlns:m="http://schemas.openxmlformats.org/officeDocument/2006/math" xmlns:v="urn:schemas-microsoft-com:vml" xmlns:wp14="http://schemas.microsoft.com/office/word/2010/wordprocessingDrawing" xmlns:wp="http://schemas.openxmlformats.org/drawingml/2006/wordprocessingDrawing" xmlns:w10="urn:schemas-microsoft-com:office:word" xmlns:w="http://schemas.openxmlformats.org/wordprocessingml/2006/main" xmlns:w14="http://schemas.microsoft.com/office/word/2010/wordml" xmlns:w15="http://schemas.microsoft.com/office/word/2012/wordml" xmlns:w16cex="http://schemas.microsoft.com/office/word/2018/wordml/cex" xmlns:w16cid="http://schemas.microsoft.com/office/word/2016/wordml/cid" xmlns:w16="http://schemas.microsoft.com/office/word/2018/wordml" xmlns:w16du="http://schemas.microsoft.com/office/word/2023/wordml/word16du" xmlns:w16sdtdh="http://schemas.microsoft.com/office/word/2020/wordml/sdtdatahash" xmlns:w16se="http://schemas.microsoft.com/office/word/2015/wordml/symex" xmlns:wpg="http://schemas.microsoft.com/office/word/2010/wordprocessingGroup" xmlns:wpi="http://schemas.microsoft.com/office/word/2010/wordprocessingInk" xmlns:wne="http://schemas.microsoft.com/office/word/2006/wordml" xmlns:wps="http://schemas.microsoft.com/office/word/2010/wordprocessingShape" mc:Ignorable="w14 w15 w16se w16cid w16 w16cex w16sdtdh wp14">
   <w:abstractNum w:abstractNumId="0" w15:restartNumberingAfterBreak="0">
     <w:nsid w:val="1C5819A6"/>
     <w:multiLevelType w:val="hybridMultilevel"/>
